--- a/Dokumentasjon/Sluttbruker/Opplæringsmateriale_for_sluttbruker.docx
+++ b/Dokumentasjon/Sluttbruker/Opplæringsmateriale_for_sluttbruker.docx
@@ -154,41 +154,1763 @@
           <w:bCs/>
           <w:sz w:val="30"/>
           <w:szCs w:val="30"/>
-        </w:rPr>
-      </w:pPr>
-    </w:p>
-    <w:p>
-      <w:pPr>
-        <w:rPr>
-          <w:rFonts w:ascii="Times New Roman" w:hAnsi="Times New Roman" w:cs="Times New Roman"/>
-          <w:b/>
-          <w:bCs/>
-          <w:sz w:val="30"/>
-          <w:szCs w:val="30"/>
-        </w:rPr>
-      </w:pPr>
-    </w:p>
-    <w:p>
-      <w:pPr>
-        <w:rPr>
-          <w:rFonts w:ascii="Times New Roman" w:hAnsi="Times New Roman" w:cs="Times New Roman"/>
-          <w:b/>
-          <w:bCs/>
-          <w:sz w:val="30"/>
-          <w:szCs w:val="30"/>
-        </w:rPr>
-      </w:pPr>
-    </w:p>
-    <w:p>
-      <w:pPr>
-        <w:rPr>
-          <w:rFonts w:ascii="Times New Roman" w:hAnsi="Times New Roman" w:cs="Times New Roman"/>
-          <w:b/>
-          <w:bCs/>
-          <w:sz w:val="30"/>
-          <w:szCs w:val="30"/>
-        </w:rPr>
-      </w:pPr>
+          <w:u w:val="single"/>
+        </w:rPr>
+      </w:pPr>
+    </w:p>
+    <w:p>
+      <w:pPr>
+        <w:pStyle w:val="Listeavsnitt"/>
+        <w:numPr>
+          <w:ilvl w:val="0"/>
+          <w:numId w:val="2"/>
+        </w:numPr>
+        <w:rPr>
+          <w:rFonts w:ascii="Times New Roman" w:hAnsi="Times New Roman" w:cs="Times New Roman"/>
+          <w:sz w:val="30"/>
+          <w:szCs w:val="30"/>
+        </w:rPr>
+      </w:pPr>
+      <w:r>
+        <w:rPr>
+          <w:rFonts w:ascii="Times New Roman" w:hAnsi="Times New Roman" w:cs="Times New Roman"/>
+          <w:sz w:val="30"/>
+          <w:szCs w:val="30"/>
+        </w:rPr>
+        <w:t xml:space="preserve">Her begynner vi med selve </w:t>
+      </w:r>
+      <w:proofErr w:type="spellStart"/>
+      <w:r>
+        <w:rPr>
+          <w:rFonts w:ascii="Times New Roman" w:hAnsi="Times New Roman" w:cs="Times New Roman"/>
+          <w:sz w:val="30"/>
+          <w:szCs w:val="30"/>
+        </w:rPr>
+        <w:t>landingsiden</w:t>
+      </w:r>
+      <w:proofErr w:type="spellEnd"/>
+      <w:r>
+        <w:rPr>
+          <w:rFonts w:ascii="Times New Roman" w:hAnsi="Times New Roman" w:cs="Times New Roman"/>
+          <w:sz w:val="30"/>
+          <w:szCs w:val="30"/>
+        </w:rPr>
+        <w:t xml:space="preserve"> for siden. </w:t>
+      </w:r>
+      <w:r>
+        <w:rPr>
+          <w:rFonts w:ascii="Times New Roman" w:hAnsi="Times New Roman" w:cs="Times New Roman"/>
+          <w:sz w:val="30"/>
+          <w:szCs w:val="30"/>
+        </w:rPr>
+        <w:t xml:space="preserve">Alle disse blå pilene har en betydning. </w:t>
+      </w:r>
+    </w:p>
+    <w:p>
+      <w:pPr>
+        <w:pStyle w:val="Listeavsnitt"/>
+        <w:rPr>
+          <w:rFonts w:ascii="Times New Roman" w:hAnsi="Times New Roman" w:cs="Times New Roman"/>
+          <w:sz w:val="30"/>
+          <w:szCs w:val="30"/>
+        </w:rPr>
+      </w:pPr>
+    </w:p>
+    <w:p>
+      <w:pPr>
+        <w:pStyle w:val="Listeavsnitt"/>
+        <w:numPr>
+          <w:ilvl w:val="0"/>
+          <w:numId w:val="2"/>
+        </w:numPr>
+        <w:rPr>
+          <w:rFonts w:ascii="Times New Roman" w:hAnsi="Times New Roman" w:cs="Times New Roman"/>
+          <w:sz w:val="30"/>
+          <w:szCs w:val="30"/>
+        </w:rPr>
+      </w:pPr>
+      <w:r>
+        <w:rPr>
+          <w:rFonts w:ascii="Times New Roman" w:hAnsi="Times New Roman" w:cs="Times New Roman"/>
+          <w:sz w:val="30"/>
+          <w:szCs w:val="30"/>
+        </w:rPr>
+        <w:t xml:space="preserve">Den første blå til venstre </w:t>
+      </w:r>
+      <w:r>
+        <w:rPr>
+          <w:rFonts w:ascii="Times New Roman" w:hAnsi="Times New Roman" w:cs="Times New Roman"/>
+          <w:sz w:val="30"/>
+          <w:szCs w:val="30"/>
+        </w:rPr>
+        <w:t>sier noe om menyen i siden.</w:t>
+      </w:r>
+    </w:p>
+    <w:p>
+      <w:pPr>
+        <w:rPr>
+          <w:rFonts w:ascii="Times New Roman" w:hAnsi="Times New Roman" w:cs="Times New Roman"/>
+          <w:sz w:val="30"/>
+          <w:szCs w:val="30"/>
+        </w:rPr>
+      </w:pPr>
+    </w:p>
+    <w:p>
+      <w:pPr>
+        <w:pStyle w:val="Listeavsnitt"/>
+        <w:numPr>
+          <w:ilvl w:val="0"/>
+          <w:numId w:val="2"/>
+        </w:numPr>
+        <w:rPr>
+          <w:rFonts w:ascii="Times New Roman" w:hAnsi="Times New Roman" w:cs="Times New Roman"/>
+          <w:sz w:val="30"/>
+          <w:szCs w:val="30"/>
+        </w:rPr>
+      </w:pPr>
+      <w:r>
+        <w:rPr>
+          <w:rFonts w:ascii="Times New Roman" w:hAnsi="Times New Roman" w:cs="Times New Roman"/>
+          <w:sz w:val="30"/>
+          <w:szCs w:val="30"/>
+        </w:rPr>
+        <w:t xml:space="preserve">Linken under </w:t>
+      </w:r>
+      <w:r>
+        <w:rPr>
+          <w:rFonts w:ascii="Times New Roman" w:hAnsi="Times New Roman" w:cs="Times New Roman"/>
+          <w:sz w:val="30"/>
+          <w:szCs w:val="30"/>
+          <w:highlight w:val="yellow"/>
+        </w:rPr>
+        <w:t>«Velkomm</w:t>
+      </w:r>
+      <w:r>
+        <w:rPr>
+          <w:rFonts w:ascii="Times New Roman" w:hAnsi="Times New Roman" w:cs="Times New Roman"/>
+          <w:sz w:val="30"/>
+          <w:szCs w:val="30"/>
+          <w:highlight w:val="yellow"/>
+        </w:rPr>
+        <w:t xml:space="preserve">en </w:t>
+      </w:r>
+      <w:r>
+        <w:rPr>
+          <w:rFonts w:ascii="Times New Roman" w:hAnsi="Times New Roman" w:cs="Times New Roman"/>
+          <w:sz w:val="30"/>
+          <w:szCs w:val="30"/>
+          <w:highlight w:val="yellow"/>
+        </w:rPr>
+        <w:t xml:space="preserve">til </w:t>
+      </w:r>
+      <w:proofErr w:type="spellStart"/>
+      <w:r>
+        <w:rPr>
+          <w:rFonts w:ascii="Times New Roman" w:hAnsi="Times New Roman" w:cs="Times New Roman"/>
+          <w:sz w:val="30"/>
+          <w:szCs w:val="30"/>
+          <w:highlight w:val="yellow"/>
+        </w:rPr>
+        <w:t>flappy</w:t>
+      </w:r>
+      <w:proofErr w:type="spellEnd"/>
+      <w:r>
+        <w:rPr>
+          <w:rFonts w:ascii="Times New Roman" w:hAnsi="Times New Roman" w:cs="Times New Roman"/>
+          <w:sz w:val="30"/>
+          <w:szCs w:val="30"/>
+          <w:highlight w:val="yellow"/>
+        </w:rPr>
+        <w:t xml:space="preserve"> </w:t>
+      </w:r>
+      <w:proofErr w:type="spellStart"/>
+      <w:r>
+        <w:rPr>
+          <w:rFonts w:ascii="Times New Roman" w:hAnsi="Times New Roman" w:cs="Times New Roman"/>
+          <w:sz w:val="30"/>
+          <w:szCs w:val="30"/>
+          <w:highlight w:val="yellow"/>
+        </w:rPr>
+        <w:t>wolf</w:t>
+      </w:r>
+      <w:proofErr w:type="spellEnd"/>
+      <w:r>
+        <w:rPr>
+          <w:rFonts w:ascii="Times New Roman" w:hAnsi="Times New Roman" w:cs="Times New Roman"/>
+          <w:sz w:val="30"/>
+          <w:szCs w:val="30"/>
+          <w:highlight w:val="yellow"/>
+        </w:rPr>
+        <w:t>»</w:t>
+      </w:r>
+      <w:r>
+        <w:rPr>
+          <w:rFonts w:ascii="Times New Roman" w:hAnsi="Times New Roman" w:cs="Times New Roman"/>
+          <w:sz w:val="30"/>
+          <w:szCs w:val="30"/>
+        </w:rPr>
+        <w:t xml:space="preserve"> </w:t>
+      </w:r>
+      <w:r>
+        <w:rPr>
+          <w:rFonts w:ascii="Times New Roman" w:hAnsi="Times New Roman" w:cs="Times New Roman"/>
+          <w:sz w:val="30"/>
+          <w:szCs w:val="30"/>
+        </w:rPr>
+        <w:t xml:space="preserve">tar deg til </w:t>
+      </w:r>
+      <w:r>
+        <w:rPr>
+          <w:rFonts w:ascii="Times New Roman" w:hAnsi="Times New Roman" w:cs="Times New Roman"/>
+          <w:sz w:val="30"/>
+          <w:szCs w:val="30"/>
+        </w:rPr>
+        <w:t>å enten registrere deg eller logge inn for å spillet.</w:t>
+      </w:r>
+      <w:r>
+        <w:rPr>
+          <w:rFonts w:ascii="Times New Roman" w:hAnsi="Times New Roman" w:cs="Times New Roman"/>
+          <w:sz w:val="30"/>
+          <w:szCs w:val="30"/>
+        </w:rPr>
+        <w:t xml:space="preserve">    </w:t>
+      </w:r>
+    </w:p>
+    <w:p>
+      <w:pPr>
+        <w:rPr>
+          <w:rFonts w:ascii="Times New Roman" w:hAnsi="Times New Roman" w:cs="Times New Roman"/>
+          <w:b/>
+          <w:bCs/>
+          <w:sz w:val="30"/>
+          <w:szCs w:val="30"/>
+          <w:u w:val="single"/>
+        </w:rPr>
+      </w:pPr>
+    </w:p>
+    <w:p>
+      <w:pPr>
+        <w:rPr>
+          <w:rFonts w:ascii="Times New Roman" w:hAnsi="Times New Roman" w:cs="Times New Roman"/>
+          <w:b/>
+          <w:bCs/>
+          <w:sz w:val="30"/>
+          <w:szCs w:val="30"/>
+          <w:u w:val="single"/>
+        </w:rPr>
+      </w:pPr>
+      <w:r>
+        <w:rPr>
+          <w:rFonts w:ascii="Times New Roman" w:hAnsi="Times New Roman" w:cs="Times New Roman"/>
+          <w:b/>
+          <w:bCs/>
+          <w:noProof/>
+          <w:sz w:val="30"/>
+          <w:szCs w:val="30"/>
+          <w:u w:val="single"/>
+        </w:rPr>
+        <w:drawing>
+          <wp:inline distT="0" distB="0" distL="0" distR="0" wp14:anchorId="20A3C78E" wp14:editId="25F88DFE">
+            <wp:extent cx="5760720" cy="3482340"/>
+            <wp:effectExtent l="0" t="0" r="0" b="3810"/>
+            <wp:docPr id="180935187" name="Bilde 1" descr="Et bilde som inneholder tekst, skjermbilde, Font, design&#10;&#10;Automatisk generert beskrivelse"/>
+            <wp:cNvGraphicFramePr>
+              <a:graphicFrameLocks xmlns:a="http://schemas.openxmlformats.org/drawingml/2006/main" noChangeAspect="1"/>
+            </wp:cNvGraphicFramePr>
+            <a:graphic xmlns:a="http://schemas.openxmlformats.org/drawingml/2006/main">
+              <a:graphicData uri="http://schemas.openxmlformats.org/drawingml/2006/picture">
+                <pic:pic xmlns:pic="http://schemas.openxmlformats.org/drawingml/2006/picture">
+                  <pic:nvPicPr>
+                    <pic:cNvPr id="180935187" name="Bilde 1" descr="Et bilde som inneholder tekst, skjermbilde, Font, design&#10;&#10;Automatisk generert beskrivelse"/>
+                    <pic:cNvPicPr/>
+                  </pic:nvPicPr>
+                  <pic:blipFill>
+                    <a:blip r:embed="rId5" cstate="print">
+                      <a:extLst>
+                        <a:ext uri="{28A0092B-C50C-407E-A947-70E740481C1C}">
+                          <a14:useLocalDpi xmlns:a14="http://schemas.microsoft.com/office/drawing/2010/main" val="0"/>
+                        </a:ext>
+                      </a:extLst>
+                    </a:blip>
+                    <a:stretch>
+                      <a:fillRect/>
+                    </a:stretch>
+                  </pic:blipFill>
+                  <pic:spPr>
+                    <a:xfrm>
+                      <a:off x="0" y="0"/>
+                      <a:ext cx="5760720" cy="3482340"/>
+                    </a:xfrm>
+                    <a:prstGeom prst="rect">
+                      <a:avLst/>
+                    </a:prstGeom>
+                  </pic:spPr>
+                </pic:pic>
+              </a:graphicData>
+            </a:graphic>
+          </wp:inline>
+        </w:drawing>
+      </w:r>
+    </w:p>
+    <w:p>
+      <w:pPr>
+        <w:rPr>
+          <w:rFonts w:ascii="Times New Roman" w:hAnsi="Times New Roman" w:cs="Times New Roman"/>
+          <w:b/>
+          <w:bCs/>
+          <w:sz w:val="30"/>
+          <w:szCs w:val="30"/>
+          <w:u w:val="single"/>
+        </w:rPr>
+      </w:pPr>
+      <w:r>
+        <w:rPr>
+          <w:rFonts w:ascii="Times New Roman" w:hAnsi="Times New Roman" w:cs="Times New Roman"/>
+          <w:b/>
+          <w:bCs/>
+          <w:sz w:val="30"/>
+          <w:szCs w:val="30"/>
+          <w:u w:val="single"/>
+        </w:rPr>
+        <w:lastRenderedPageBreak/>
+        <w:t>Trinn 2)</w:t>
+      </w:r>
+    </w:p>
+    <w:p>
+      <w:pPr>
+        <w:pStyle w:val="Listeavsnitt"/>
+        <w:numPr>
+          <w:ilvl w:val="0"/>
+          <w:numId w:val="4"/>
+        </w:numPr>
+        <w:rPr>
+          <w:rFonts w:ascii="Times New Roman" w:hAnsi="Times New Roman" w:cs="Times New Roman"/>
+          <w:sz w:val="30"/>
+          <w:szCs w:val="30"/>
+        </w:rPr>
+      </w:pPr>
+      <w:r>
+        <w:rPr>
+          <w:rFonts w:ascii="Times New Roman" w:hAnsi="Times New Roman" w:cs="Times New Roman"/>
+          <w:sz w:val="30"/>
+          <w:szCs w:val="30"/>
+        </w:rPr>
+        <w:t>Her viser jeg menyvalget mitt for nettsiden.</w:t>
+      </w:r>
+    </w:p>
+    <w:p>
+      <w:pPr>
+        <w:pStyle w:val="Listeavsnitt"/>
+        <w:rPr>
+          <w:rFonts w:ascii="Times New Roman" w:hAnsi="Times New Roman" w:cs="Times New Roman"/>
+          <w:sz w:val="30"/>
+          <w:szCs w:val="30"/>
+        </w:rPr>
+      </w:pPr>
+    </w:p>
+    <w:p>
+      <w:pPr>
+        <w:pStyle w:val="Listeavsnitt"/>
+        <w:numPr>
+          <w:ilvl w:val="0"/>
+          <w:numId w:val="4"/>
+        </w:numPr>
+        <w:rPr>
+          <w:rFonts w:ascii="Times New Roman" w:hAnsi="Times New Roman" w:cs="Times New Roman"/>
+          <w:sz w:val="30"/>
+          <w:szCs w:val="30"/>
+        </w:rPr>
+      </w:pPr>
+      <w:r>
+        <w:rPr>
+          <w:rFonts w:ascii="Times New Roman" w:hAnsi="Times New Roman" w:cs="Times New Roman"/>
+          <w:sz w:val="30"/>
+          <w:szCs w:val="30"/>
+        </w:rPr>
+        <w:t xml:space="preserve">De blå pilene representerer sidene </w:t>
+      </w:r>
+      <w:r>
+        <w:rPr>
+          <w:rFonts w:ascii="Times New Roman" w:hAnsi="Times New Roman" w:cs="Times New Roman"/>
+          <w:sz w:val="30"/>
+          <w:szCs w:val="30"/>
+        </w:rPr>
+        <w:t>som blir brukt.</w:t>
+      </w:r>
+    </w:p>
+    <w:p>
+      <w:pPr>
+        <w:rPr>
+          <w:rFonts w:ascii="Times New Roman" w:hAnsi="Times New Roman" w:cs="Times New Roman"/>
+          <w:sz w:val="30"/>
+          <w:szCs w:val="30"/>
+        </w:rPr>
+      </w:pPr>
+    </w:p>
+    <w:p>
+      <w:pPr>
+        <w:pStyle w:val="Listeavsnitt"/>
+        <w:numPr>
+          <w:ilvl w:val="0"/>
+          <w:numId w:val="4"/>
+        </w:numPr>
+        <w:rPr>
+          <w:rFonts w:ascii="Times New Roman" w:hAnsi="Times New Roman" w:cs="Times New Roman"/>
+          <w:sz w:val="30"/>
+          <w:szCs w:val="30"/>
+        </w:rPr>
+      </w:pPr>
+      <w:r>
+        <w:rPr>
+          <w:rFonts w:ascii="Times New Roman" w:hAnsi="Times New Roman" w:cs="Times New Roman"/>
+          <w:sz w:val="30"/>
+          <w:szCs w:val="30"/>
+        </w:rPr>
+        <w:t xml:space="preserve">logoen til venstre representer «Wolf». Det er derfor spillet blir oppkalt etter </w:t>
+      </w:r>
+      <w:proofErr w:type="spellStart"/>
+      <w:r>
+        <w:rPr>
+          <w:rFonts w:ascii="Times New Roman" w:hAnsi="Times New Roman" w:cs="Times New Roman"/>
+          <w:sz w:val="30"/>
+          <w:szCs w:val="30"/>
+        </w:rPr>
+        <w:t>Flappy</w:t>
+      </w:r>
+      <w:proofErr w:type="spellEnd"/>
+      <w:r>
+        <w:rPr>
+          <w:rFonts w:ascii="Times New Roman" w:hAnsi="Times New Roman" w:cs="Times New Roman"/>
+          <w:sz w:val="30"/>
+          <w:szCs w:val="30"/>
+        </w:rPr>
+        <w:t xml:space="preserve"> Wolf.</w:t>
+      </w:r>
+    </w:p>
+    <w:p>
+      <w:pPr>
+        <w:rPr>
+          <w:rFonts w:ascii="Times New Roman" w:hAnsi="Times New Roman" w:cs="Times New Roman"/>
+          <w:b/>
+          <w:bCs/>
+          <w:sz w:val="30"/>
+          <w:szCs w:val="30"/>
+          <w:u w:val="single"/>
+        </w:rPr>
+      </w:pPr>
+    </w:p>
+    <w:p>
+      <w:pPr>
+        <w:rPr>
+          <w:rFonts w:ascii="Times New Roman" w:hAnsi="Times New Roman" w:cs="Times New Roman"/>
+          <w:b/>
+          <w:bCs/>
+          <w:sz w:val="30"/>
+          <w:szCs w:val="30"/>
+          <w:u w:val="single"/>
+        </w:rPr>
+      </w:pPr>
+    </w:p>
+    <w:p>
+      <w:pPr>
+        <w:rPr>
+          <w:rFonts w:ascii="Times New Roman" w:hAnsi="Times New Roman" w:cs="Times New Roman"/>
+          <w:b/>
+          <w:bCs/>
+          <w:sz w:val="30"/>
+          <w:szCs w:val="30"/>
+          <w:u w:val="single"/>
+        </w:rPr>
+      </w:pPr>
+      <w:r>
+        <w:rPr>
+          <w:rFonts w:ascii="Times New Roman" w:hAnsi="Times New Roman" w:cs="Times New Roman"/>
+          <w:b/>
+          <w:bCs/>
+          <w:noProof/>
+          <w:sz w:val="30"/>
+          <w:szCs w:val="30"/>
+          <w:u w:val="single"/>
+        </w:rPr>
+        <w:drawing>
+          <wp:inline distT="0" distB="0" distL="0" distR="0" wp14:anchorId="472EF098" wp14:editId="19607F18">
+            <wp:extent cx="5760720" cy="427990"/>
+            <wp:effectExtent l="0" t="0" r="0" b="0"/>
+            <wp:docPr id="1302984884" name="Bilde 2"/>
+            <wp:cNvGraphicFramePr>
+              <a:graphicFrameLocks xmlns:a="http://schemas.openxmlformats.org/drawingml/2006/main" noChangeAspect="1"/>
+            </wp:cNvGraphicFramePr>
+            <a:graphic xmlns:a="http://schemas.openxmlformats.org/drawingml/2006/main">
+              <a:graphicData uri="http://schemas.openxmlformats.org/drawingml/2006/picture">
+                <pic:pic xmlns:pic="http://schemas.openxmlformats.org/drawingml/2006/picture">
+                  <pic:nvPicPr>
+                    <pic:cNvPr id="1302984884" name="Bilde 1302984884"/>
+                    <pic:cNvPicPr/>
+                  </pic:nvPicPr>
+                  <pic:blipFill>
+                    <a:blip r:embed="rId6" cstate="print">
+                      <a:extLst>
+                        <a:ext uri="{28A0092B-C50C-407E-A947-70E740481C1C}">
+                          <a14:useLocalDpi xmlns:a14="http://schemas.microsoft.com/office/drawing/2010/main" val="0"/>
+                        </a:ext>
+                      </a:extLst>
+                    </a:blip>
+                    <a:stretch>
+                      <a:fillRect/>
+                    </a:stretch>
+                  </pic:blipFill>
+                  <pic:spPr>
+                    <a:xfrm>
+                      <a:off x="0" y="0"/>
+                      <a:ext cx="5760720" cy="427990"/>
+                    </a:xfrm>
+                    <a:prstGeom prst="rect">
+                      <a:avLst/>
+                    </a:prstGeom>
+                  </pic:spPr>
+                </pic:pic>
+              </a:graphicData>
+            </a:graphic>
+          </wp:inline>
+        </w:drawing>
+      </w:r>
+    </w:p>
+    <w:p>
+      <w:pPr>
+        <w:rPr>
+          <w:rFonts w:ascii="Times New Roman" w:hAnsi="Times New Roman" w:cs="Times New Roman"/>
+          <w:b/>
+          <w:bCs/>
+          <w:sz w:val="30"/>
+          <w:szCs w:val="30"/>
+          <w:u w:val="single"/>
+        </w:rPr>
+      </w:pPr>
+    </w:p>
+    <w:p>
+      <w:pPr>
+        <w:rPr>
+          <w:rFonts w:ascii="Times New Roman" w:hAnsi="Times New Roman" w:cs="Times New Roman"/>
+          <w:b/>
+          <w:bCs/>
+          <w:sz w:val="30"/>
+          <w:szCs w:val="30"/>
+          <w:u w:val="single"/>
+        </w:rPr>
+      </w:pPr>
+    </w:p>
+    <w:p>
+      <w:pPr>
+        <w:rPr>
+          <w:rFonts w:ascii="Times New Roman" w:hAnsi="Times New Roman" w:cs="Times New Roman"/>
+          <w:b/>
+          <w:bCs/>
+          <w:sz w:val="30"/>
+          <w:szCs w:val="30"/>
+          <w:u w:val="single"/>
+        </w:rPr>
+      </w:pPr>
+    </w:p>
+    <w:p>
+      <w:pPr>
+        <w:rPr>
+          <w:rFonts w:ascii="Times New Roman" w:hAnsi="Times New Roman" w:cs="Times New Roman"/>
+          <w:b/>
+          <w:bCs/>
+          <w:sz w:val="30"/>
+          <w:szCs w:val="30"/>
+          <w:u w:val="single"/>
+        </w:rPr>
+      </w:pPr>
+    </w:p>
+    <w:p>
+      <w:pPr>
+        <w:rPr>
+          <w:rFonts w:ascii="Times New Roman" w:hAnsi="Times New Roman" w:cs="Times New Roman"/>
+          <w:b/>
+          <w:bCs/>
+          <w:sz w:val="30"/>
+          <w:szCs w:val="30"/>
+          <w:u w:val="single"/>
+        </w:rPr>
+      </w:pPr>
+    </w:p>
+    <w:p>
+      <w:pPr>
+        <w:rPr>
+          <w:rFonts w:ascii="Times New Roman" w:hAnsi="Times New Roman" w:cs="Times New Roman"/>
+          <w:b/>
+          <w:bCs/>
+          <w:sz w:val="30"/>
+          <w:szCs w:val="30"/>
+          <w:u w:val="single"/>
+        </w:rPr>
+      </w:pPr>
+    </w:p>
+    <w:p>
+      <w:pPr>
+        <w:rPr>
+          <w:rFonts w:ascii="Times New Roman" w:hAnsi="Times New Roman" w:cs="Times New Roman"/>
+          <w:b/>
+          <w:bCs/>
+          <w:sz w:val="30"/>
+          <w:szCs w:val="30"/>
+          <w:u w:val="single"/>
+        </w:rPr>
+      </w:pPr>
+    </w:p>
+    <w:p>
+      <w:pPr>
+        <w:rPr>
+          <w:rFonts w:ascii="Times New Roman" w:hAnsi="Times New Roman" w:cs="Times New Roman"/>
+          <w:b/>
+          <w:bCs/>
+          <w:sz w:val="30"/>
+          <w:szCs w:val="30"/>
+          <w:u w:val="single"/>
+        </w:rPr>
+      </w:pPr>
+    </w:p>
+    <w:p>
+      <w:pPr>
+        <w:rPr>
+          <w:rFonts w:ascii="Times New Roman" w:hAnsi="Times New Roman" w:cs="Times New Roman"/>
+          <w:b/>
+          <w:bCs/>
+          <w:sz w:val="30"/>
+          <w:szCs w:val="30"/>
+          <w:u w:val="single"/>
+        </w:rPr>
+      </w:pPr>
+    </w:p>
+    <w:p>
+      <w:pPr>
+        <w:rPr>
+          <w:rFonts w:ascii="Times New Roman" w:hAnsi="Times New Roman" w:cs="Times New Roman"/>
+          <w:b/>
+          <w:bCs/>
+          <w:sz w:val="30"/>
+          <w:szCs w:val="30"/>
+          <w:u w:val="single"/>
+        </w:rPr>
+      </w:pPr>
+    </w:p>
+    <w:p>
+      <w:pPr>
+        <w:rPr>
+          <w:rFonts w:ascii="Times New Roman" w:hAnsi="Times New Roman" w:cs="Times New Roman"/>
+          <w:b/>
+          <w:bCs/>
+          <w:sz w:val="30"/>
+          <w:szCs w:val="30"/>
+          <w:u w:val="single"/>
+        </w:rPr>
+      </w:pPr>
+    </w:p>
+    <w:p>
+      <w:pPr>
+        <w:rPr>
+          <w:rFonts w:ascii="Times New Roman" w:hAnsi="Times New Roman" w:cs="Times New Roman"/>
+          <w:b/>
+          <w:bCs/>
+          <w:sz w:val="30"/>
+          <w:szCs w:val="30"/>
+          <w:u w:val="single"/>
+        </w:rPr>
+      </w:pPr>
+    </w:p>
+    <w:p>
+      <w:pPr>
+        <w:rPr>
+          <w:rFonts w:ascii="Times New Roman" w:hAnsi="Times New Roman" w:cs="Times New Roman"/>
+          <w:b/>
+          <w:bCs/>
+          <w:sz w:val="30"/>
+          <w:szCs w:val="30"/>
+          <w:u w:val="single"/>
+        </w:rPr>
+      </w:pPr>
+    </w:p>
+    <w:p>
+      <w:pPr>
+        <w:rPr>
+          <w:rFonts w:ascii="Times New Roman" w:hAnsi="Times New Roman" w:cs="Times New Roman"/>
+          <w:b/>
+          <w:bCs/>
+          <w:sz w:val="30"/>
+          <w:szCs w:val="30"/>
+          <w:u w:val="single"/>
+        </w:rPr>
+      </w:pPr>
+    </w:p>
+    <w:p>
+      <w:pPr>
+        <w:rPr>
+          <w:rFonts w:ascii="Times New Roman" w:hAnsi="Times New Roman" w:cs="Times New Roman"/>
+          <w:b/>
+          <w:bCs/>
+          <w:sz w:val="30"/>
+          <w:szCs w:val="30"/>
+          <w:u w:val="single"/>
+        </w:rPr>
+      </w:pPr>
+    </w:p>
+    <w:p>
+      <w:pPr>
+        <w:rPr>
+          <w:rFonts w:ascii="Times New Roman" w:hAnsi="Times New Roman" w:cs="Times New Roman"/>
+          <w:b/>
+          <w:bCs/>
+          <w:sz w:val="30"/>
+          <w:szCs w:val="30"/>
+          <w:u w:val="single"/>
+        </w:rPr>
+      </w:pPr>
+    </w:p>
+    <w:p>
+      <w:pPr>
+        <w:rPr>
+          <w:rFonts w:ascii="Times New Roman" w:hAnsi="Times New Roman" w:cs="Times New Roman"/>
+          <w:b/>
+          <w:bCs/>
+          <w:sz w:val="30"/>
+          <w:szCs w:val="30"/>
+          <w:u w:val="single"/>
+        </w:rPr>
+      </w:pPr>
+      <w:r>
+        <w:rPr>
+          <w:rFonts w:ascii="Times New Roman" w:hAnsi="Times New Roman" w:cs="Times New Roman"/>
+          <w:b/>
+          <w:bCs/>
+          <w:sz w:val="30"/>
+          <w:szCs w:val="30"/>
+          <w:u w:val="single"/>
+        </w:rPr>
+        <w:lastRenderedPageBreak/>
+        <w:t xml:space="preserve">Trinn </w:t>
+      </w:r>
+      <w:r>
+        <w:rPr>
+          <w:rFonts w:ascii="Times New Roman" w:hAnsi="Times New Roman" w:cs="Times New Roman"/>
+          <w:b/>
+          <w:bCs/>
+          <w:sz w:val="30"/>
+          <w:szCs w:val="30"/>
+          <w:u w:val="single"/>
+        </w:rPr>
+        <w:t>3</w:t>
+      </w:r>
+      <w:r>
+        <w:rPr>
+          <w:rFonts w:ascii="Times New Roman" w:hAnsi="Times New Roman" w:cs="Times New Roman"/>
+          <w:b/>
+          <w:bCs/>
+          <w:sz w:val="30"/>
+          <w:szCs w:val="30"/>
+          <w:u w:val="single"/>
+        </w:rPr>
+        <w:t>)</w:t>
+      </w:r>
+    </w:p>
+    <w:p>
+      <w:pPr>
+        <w:rPr>
+          <w:rFonts w:ascii="Times New Roman" w:hAnsi="Times New Roman" w:cs="Times New Roman"/>
+          <w:b/>
+          <w:bCs/>
+          <w:sz w:val="30"/>
+          <w:szCs w:val="30"/>
+          <w:u w:val="single"/>
+        </w:rPr>
+      </w:pPr>
+    </w:p>
+    <w:p>
+      <w:pPr>
+        <w:pStyle w:val="Listeavsnitt"/>
+        <w:numPr>
+          <w:ilvl w:val="0"/>
+          <w:numId w:val="5"/>
+        </w:numPr>
+        <w:rPr>
+          <w:rFonts w:ascii="Times New Roman" w:hAnsi="Times New Roman" w:cs="Times New Roman"/>
+          <w:sz w:val="30"/>
+          <w:szCs w:val="30"/>
+        </w:rPr>
+      </w:pPr>
+      <w:r>
+        <w:rPr>
+          <w:rFonts w:ascii="Times New Roman" w:hAnsi="Times New Roman" w:cs="Times New Roman"/>
+          <w:sz w:val="30"/>
+          <w:szCs w:val="30"/>
+        </w:rPr>
+        <w:t>Denne siden er «Registrer deg»</w:t>
+      </w:r>
+      <w:r>
+        <w:rPr>
+          <w:rFonts w:ascii="Times New Roman" w:hAnsi="Times New Roman" w:cs="Times New Roman"/>
+          <w:sz w:val="30"/>
+          <w:szCs w:val="30"/>
+        </w:rPr>
+        <w:t xml:space="preserve">. </w:t>
+      </w:r>
+    </w:p>
+    <w:p>
+      <w:pPr>
+        <w:rPr>
+          <w:rFonts w:ascii="Times New Roman" w:hAnsi="Times New Roman" w:cs="Times New Roman"/>
+          <w:sz w:val="30"/>
+          <w:szCs w:val="30"/>
+        </w:rPr>
+      </w:pPr>
+    </w:p>
+    <w:p>
+      <w:pPr>
+        <w:pStyle w:val="Listeavsnitt"/>
+        <w:numPr>
+          <w:ilvl w:val="0"/>
+          <w:numId w:val="5"/>
+        </w:numPr>
+        <w:rPr>
+          <w:rFonts w:ascii="Times New Roman" w:hAnsi="Times New Roman" w:cs="Times New Roman"/>
+          <w:sz w:val="30"/>
+          <w:szCs w:val="30"/>
+        </w:rPr>
+      </w:pPr>
+      <w:r>
+        <w:rPr>
+          <w:rFonts w:ascii="Times New Roman" w:hAnsi="Times New Roman" w:cs="Times New Roman"/>
+          <w:sz w:val="30"/>
+          <w:szCs w:val="30"/>
+        </w:rPr>
+        <w:t>Her er det en form som sier at du kan registrere deg hvis du ikke har bruker allerede</w:t>
+      </w:r>
+      <w:r>
+        <w:rPr>
+          <w:rFonts w:ascii="Times New Roman" w:hAnsi="Times New Roman" w:cs="Times New Roman"/>
+          <w:sz w:val="30"/>
+          <w:szCs w:val="30"/>
+        </w:rPr>
+        <w:t>.</w:t>
+      </w:r>
+    </w:p>
+    <w:p>
+      <w:pPr>
+        <w:pStyle w:val="Listeavsnitt"/>
+        <w:rPr>
+          <w:rFonts w:ascii="Times New Roman" w:hAnsi="Times New Roman" w:cs="Times New Roman"/>
+          <w:sz w:val="30"/>
+          <w:szCs w:val="30"/>
+        </w:rPr>
+      </w:pPr>
+    </w:p>
+    <w:p>
+      <w:pPr>
+        <w:pStyle w:val="Listeavsnitt"/>
+        <w:rPr>
+          <w:rFonts w:ascii="Times New Roman" w:hAnsi="Times New Roman" w:cs="Times New Roman"/>
+          <w:sz w:val="30"/>
+          <w:szCs w:val="30"/>
+        </w:rPr>
+      </w:pPr>
+    </w:p>
+    <w:p>
+      <w:pPr>
+        <w:pStyle w:val="Listeavsnitt"/>
+        <w:numPr>
+          <w:ilvl w:val="0"/>
+          <w:numId w:val="5"/>
+        </w:numPr>
+        <w:rPr>
+          <w:rFonts w:ascii="Times New Roman" w:hAnsi="Times New Roman" w:cs="Times New Roman"/>
+          <w:sz w:val="30"/>
+          <w:szCs w:val="30"/>
+        </w:rPr>
+      </w:pPr>
+      <w:r>
+        <w:rPr>
+          <w:rFonts w:ascii="Times New Roman" w:hAnsi="Times New Roman" w:cs="Times New Roman"/>
+          <w:sz w:val="30"/>
+          <w:szCs w:val="30"/>
+        </w:rPr>
+        <w:t xml:space="preserve">Her fyller du inn steg for steg fra fornavn til passord, når dette er skrevet inn trykker du bare på </w:t>
+      </w:r>
+      <w:r>
+        <w:rPr>
+          <w:rFonts w:ascii="Times New Roman" w:hAnsi="Times New Roman" w:cs="Times New Roman"/>
+          <w:sz w:val="30"/>
+          <w:szCs w:val="30"/>
+        </w:rPr>
+        <w:t xml:space="preserve">registrer deg </w:t>
+      </w:r>
+      <w:proofErr w:type="spellStart"/>
+      <w:r>
+        <w:rPr>
+          <w:rFonts w:ascii="Times New Roman" w:hAnsi="Times New Roman" w:cs="Times New Roman"/>
+          <w:sz w:val="30"/>
+          <w:szCs w:val="30"/>
+        </w:rPr>
+        <w:t>button</w:t>
+      </w:r>
+      <w:proofErr w:type="spellEnd"/>
+      <w:r>
+        <w:rPr>
+          <w:rFonts w:ascii="Times New Roman" w:hAnsi="Times New Roman" w:cs="Times New Roman"/>
+          <w:sz w:val="30"/>
+          <w:szCs w:val="30"/>
+        </w:rPr>
+        <w:t xml:space="preserve"> som tar deg videre til logg inn.</w:t>
+      </w:r>
+    </w:p>
+    <w:p>
+      <w:pPr>
+        <w:pStyle w:val="Listeavsnitt"/>
+        <w:rPr>
+          <w:rFonts w:ascii="Times New Roman" w:hAnsi="Times New Roman" w:cs="Times New Roman"/>
+          <w:sz w:val="30"/>
+          <w:szCs w:val="30"/>
+        </w:rPr>
+      </w:pPr>
+    </w:p>
+    <w:p>
+      <w:pPr>
+        <w:ind w:left="360"/>
+        <w:rPr>
+          <w:rFonts w:ascii="Times New Roman" w:hAnsi="Times New Roman" w:cs="Times New Roman"/>
+          <w:sz w:val="30"/>
+          <w:szCs w:val="30"/>
+        </w:rPr>
+      </w:pPr>
+      <w:r>
+        <w:rPr>
+          <w:noProof/>
+        </w:rPr>
+        <w:drawing>
+          <wp:inline distT="0" distB="0" distL="0" distR="0" wp14:anchorId="419DAD44" wp14:editId="5C6FD795">
+            <wp:extent cx="5072380" cy="4418488"/>
+            <wp:effectExtent l="0" t="0" r="0" b="1270"/>
+            <wp:docPr id="1601564007" name="Bilde 3" descr="Et bilde som inneholder tekst, skjermbilde, programvare, display&#10;&#10;Automatisk generert beskrivelse"/>
+            <wp:cNvGraphicFramePr>
+              <a:graphicFrameLocks xmlns:a="http://schemas.openxmlformats.org/drawingml/2006/main" noChangeAspect="1"/>
+            </wp:cNvGraphicFramePr>
+            <a:graphic xmlns:a="http://schemas.openxmlformats.org/drawingml/2006/main">
+              <a:graphicData uri="http://schemas.openxmlformats.org/drawingml/2006/picture">
+                <pic:pic xmlns:pic="http://schemas.openxmlformats.org/drawingml/2006/picture">
+                  <pic:nvPicPr>
+                    <pic:cNvPr id="1601564007" name="Bilde 3" descr="Et bilde som inneholder tekst, skjermbilde, programvare, display&#10;&#10;Automatisk generert beskrivelse"/>
+                    <pic:cNvPicPr/>
+                  </pic:nvPicPr>
+                  <pic:blipFill>
+                    <a:blip r:embed="rId7" cstate="print">
+                      <a:extLst>
+                        <a:ext uri="{28A0092B-C50C-407E-A947-70E740481C1C}">
+                          <a14:useLocalDpi xmlns:a14="http://schemas.microsoft.com/office/drawing/2010/main" val="0"/>
+                        </a:ext>
+                      </a:extLst>
+                    </a:blip>
+                    <a:stretch>
+                      <a:fillRect/>
+                    </a:stretch>
+                  </pic:blipFill>
+                  <pic:spPr>
+                    <a:xfrm>
+                      <a:off x="0" y="0"/>
+                      <a:ext cx="5092206" cy="4435759"/>
+                    </a:xfrm>
+                    <a:prstGeom prst="rect">
+                      <a:avLst/>
+                    </a:prstGeom>
+                  </pic:spPr>
+                </pic:pic>
+              </a:graphicData>
+            </a:graphic>
+          </wp:inline>
+        </w:drawing>
+      </w:r>
+    </w:p>
+    <w:p>
+      <w:pPr>
+        <w:rPr>
+          <w:rFonts w:ascii="Times New Roman" w:hAnsi="Times New Roman" w:cs="Times New Roman"/>
+          <w:b/>
+          <w:bCs/>
+          <w:sz w:val="30"/>
+          <w:szCs w:val="30"/>
+        </w:rPr>
+      </w:pPr>
+    </w:p>
+    <w:p>
+      <w:pPr>
+        <w:rPr>
+          <w:rFonts w:ascii="Times New Roman" w:hAnsi="Times New Roman" w:cs="Times New Roman"/>
+          <w:b/>
+          <w:bCs/>
+          <w:sz w:val="30"/>
+          <w:szCs w:val="30"/>
+        </w:rPr>
+      </w:pPr>
+    </w:p>
+    <w:p>
+      <w:pPr>
+        <w:rPr>
+          <w:rFonts w:ascii="Times New Roman" w:hAnsi="Times New Roman" w:cs="Times New Roman"/>
+          <w:b/>
+          <w:bCs/>
+          <w:sz w:val="30"/>
+          <w:szCs w:val="30"/>
+        </w:rPr>
+      </w:pPr>
+    </w:p>
+    <w:p>
+      <w:pPr>
+        <w:rPr>
+          <w:rFonts w:ascii="Times New Roman" w:hAnsi="Times New Roman" w:cs="Times New Roman"/>
+          <w:b/>
+          <w:bCs/>
+          <w:sz w:val="30"/>
+          <w:szCs w:val="30"/>
+          <w:u w:val="single"/>
+        </w:rPr>
+      </w:pPr>
+      <w:r>
+        <w:rPr>
+          <w:rFonts w:ascii="Times New Roman" w:hAnsi="Times New Roman" w:cs="Times New Roman"/>
+          <w:b/>
+          <w:bCs/>
+          <w:sz w:val="30"/>
+          <w:szCs w:val="30"/>
+          <w:u w:val="single"/>
+        </w:rPr>
+        <w:lastRenderedPageBreak/>
+        <w:t>Trinn 4)</w:t>
+      </w:r>
+    </w:p>
+    <w:p>
+      <w:pPr>
+        <w:rPr>
+          <w:rFonts w:ascii="Times New Roman" w:hAnsi="Times New Roman" w:cs="Times New Roman"/>
+          <w:b/>
+          <w:bCs/>
+          <w:sz w:val="30"/>
+          <w:szCs w:val="30"/>
+          <w:u w:val="single"/>
+        </w:rPr>
+      </w:pPr>
+    </w:p>
+    <w:p>
+      <w:pPr>
+        <w:pStyle w:val="Listeavsnitt"/>
+        <w:numPr>
+          <w:ilvl w:val="0"/>
+          <w:numId w:val="6"/>
+        </w:numPr>
+        <w:rPr>
+          <w:rFonts w:ascii="Times New Roman" w:hAnsi="Times New Roman" w:cs="Times New Roman"/>
+          <w:sz w:val="30"/>
+          <w:szCs w:val="30"/>
+        </w:rPr>
+      </w:pPr>
+      <w:r>
+        <w:rPr>
+          <w:rFonts w:ascii="Times New Roman" w:hAnsi="Times New Roman" w:cs="Times New Roman"/>
+          <w:sz w:val="30"/>
+          <w:szCs w:val="30"/>
+        </w:rPr>
+        <w:t>Her kommer vi til FAQ siden min. Denne siden forteller deg kort og enkelt for hvordan spillet fungerer.</w:t>
+      </w:r>
+    </w:p>
+    <w:p>
+      <w:pPr>
+        <w:pStyle w:val="Listeavsnitt"/>
+        <w:rPr>
+          <w:rFonts w:ascii="Times New Roman" w:hAnsi="Times New Roman" w:cs="Times New Roman"/>
+          <w:sz w:val="30"/>
+          <w:szCs w:val="30"/>
+        </w:rPr>
+      </w:pPr>
+    </w:p>
+    <w:p>
+      <w:pPr>
+        <w:pStyle w:val="Listeavsnitt"/>
+        <w:numPr>
+          <w:ilvl w:val="0"/>
+          <w:numId w:val="6"/>
+        </w:numPr>
+        <w:rPr>
+          <w:rFonts w:ascii="Times New Roman" w:hAnsi="Times New Roman" w:cs="Times New Roman"/>
+          <w:sz w:val="30"/>
+          <w:szCs w:val="30"/>
+        </w:rPr>
+      </w:pPr>
+      <w:r>
+        <w:rPr>
+          <w:rFonts w:ascii="Times New Roman" w:hAnsi="Times New Roman" w:cs="Times New Roman"/>
+          <w:sz w:val="30"/>
+          <w:szCs w:val="30"/>
+        </w:rPr>
+        <w:t>Du klikker kun på pluss tegnet engang også får du opp info for hvert spørsmål.</w:t>
+      </w:r>
+    </w:p>
+    <w:p>
+      <w:pPr>
+        <w:pStyle w:val="Listeavsnitt"/>
+        <w:rPr>
+          <w:rFonts w:ascii="Times New Roman" w:hAnsi="Times New Roman" w:cs="Times New Roman"/>
+          <w:sz w:val="30"/>
+          <w:szCs w:val="30"/>
+        </w:rPr>
+      </w:pPr>
+    </w:p>
+    <w:p>
+      <w:pPr>
+        <w:pStyle w:val="Listeavsnitt"/>
+        <w:rPr>
+          <w:rFonts w:ascii="Times New Roman" w:hAnsi="Times New Roman" w:cs="Times New Roman"/>
+          <w:sz w:val="30"/>
+          <w:szCs w:val="30"/>
+        </w:rPr>
+      </w:pPr>
+    </w:p>
+    <w:p>
+      <w:pPr>
+        <w:pStyle w:val="Listeavsnitt"/>
+        <w:numPr>
+          <w:ilvl w:val="0"/>
+          <w:numId w:val="6"/>
+        </w:numPr>
+        <w:rPr>
+          <w:rFonts w:ascii="Times New Roman" w:hAnsi="Times New Roman" w:cs="Times New Roman"/>
+          <w:sz w:val="30"/>
+          <w:szCs w:val="30"/>
+        </w:rPr>
+      </w:pPr>
+      <w:r>
+        <w:rPr>
+          <w:rFonts w:ascii="Times New Roman" w:hAnsi="Times New Roman" w:cs="Times New Roman"/>
+          <w:sz w:val="30"/>
+          <w:szCs w:val="30"/>
+        </w:rPr>
+        <w:t>Nede ser du også en lenke for brukerveiledning for en IT-lærling. Her forklarer jeg hvordan jeg kobler til en database fra begynnelsen i workbench.</w:t>
+      </w:r>
+    </w:p>
+    <w:p>
+      <w:pPr>
+        <w:pStyle w:val="Listeavsnitt"/>
+        <w:rPr>
+          <w:rFonts w:ascii="Times New Roman" w:hAnsi="Times New Roman" w:cs="Times New Roman"/>
+          <w:sz w:val="30"/>
+          <w:szCs w:val="30"/>
+        </w:rPr>
+      </w:pPr>
+      <w:r>
+        <w:rPr>
+          <w:rFonts w:ascii="Times New Roman" w:hAnsi="Times New Roman" w:cs="Times New Roman"/>
+          <w:sz w:val="30"/>
+          <w:szCs w:val="30"/>
+        </w:rPr>
+        <w:t xml:space="preserve"> </w:t>
+      </w:r>
+    </w:p>
+    <w:p>
+      <w:pPr>
+        <w:pStyle w:val="Listeavsnitt"/>
+        <w:numPr>
+          <w:ilvl w:val="0"/>
+          <w:numId w:val="6"/>
+        </w:numPr>
+        <w:rPr>
+          <w:rFonts w:ascii="Times New Roman" w:hAnsi="Times New Roman" w:cs="Times New Roman"/>
+          <w:sz w:val="30"/>
+          <w:szCs w:val="30"/>
+        </w:rPr>
+      </w:pPr>
+      <w:r>
+        <w:rPr>
+          <w:rFonts w:ascii="Times New Roman" w:hAnsi="Times New Roman" w:cs="Times New Roman"/>
+          <w:sz w:val="30"/>
+          <w:szCs w:val="30"/>
+        </w:rPr>
+        <w:t>Forteller også under lenken at man kan kontakte oss</w:t>
+      </w:r>
+      <w:r>
+        <w:rPr>
+          <w:rFonts w:ascii="Times New Roman" w:hAnsi="Times New Roman" w:cs="Times New Roman"/>
+          <w:sz w:val="30"/>
+          <w:szCs w:val="30"/>
+        </w:rPr>
+        <w:t xml:space="preserve"> når som helst.</w:t>
+      </w:r>
+    </w:p>
+    <w:p>
+      <w:pPr>
+        <w:rPr>
+          <w:rFonts w:ascii="Times New Roman" w:hAnsi="Times New Roman" w:cs="Times New Roman"/>
+          <w:b/>
+          <w:bCs/>
+          <w:sz w:val="30"/>
+          <w:szCs w:val="30"/>
+          <w:u w:val="single"/>
+        </w:rPr>
+      </w:pPr>
+    </w:p>
+    <w:p>
+      <w:pPr>
+        <w:rPr>
+          <w:rFonts w:ascii="Times New Roman" w:hAnsi="Times New Roman" w:cs="Times New Roman"/>
+          <w:b/>
+          <w:bCs/>
+          <w:sz w:val="30"/>
+          <w:szCs w:val="30"/>
+          <w:u w:val="single"/>
+        </w:rPr>
+      </w:pPr>
+      <w:r>
+        <w:rPr>
+          <w:rFonts w:ascii="Times New Roman" w:hAnsi="Times New Roman" w:cs="Times New Roman"/>
+          <w:b/>
+          <w:bCs/>
+          <w:noProof/>
+          <w:sz w:val="30"/>
+          <w:szCs w:val="30"/>
+          <w:u w:val="single"/>
+        </w:rPr>
+        <w:drawing>
+          <wp:inline distT="0" distB="0" distL="0" distR="0" wp14:anchorId="22AA2F30" wp14:editId="0626CBAE">
+            <wp:extent cx="5760720" cy="3482340"/>
+            <wp:effectExtent l="0" t="0" r="0" b="3810"/>
+            <wp:docPr id="1353946949" name="Bilde 4" descr="Et bilde som inneholder tekst, skjermbilde, programvare, Font&#10;&#10;Automatisk generert beskrivelse"/>
+            <wp:cNvGraphicFramePr>
+              <a:graphicFrameLocks xmlns:a="http://schemas.openxmlformats.org/drawingml/2006/main" noChangeAspect="1"/>
+            </wp:cNvGraphicFramePr>
+            <a:graphic xmlns:a="http://schemas.openxmlformats.org/drawingml/2006/main">
+              <a:graphicData uri="http://schemas.openxmlformats.org/drawingml/2006/picture">
+                <pic:pic xmlns:pic="http://schemas.openxmlformats.org/drawingml/2006/picture">
+                  <pic:nvPicPr>
+                    <pic:cNvPr id="1353946949" name="Bilde 4" descr="Et bilde som inneholder tekst, skjermbilde, programvare, Font&#10;&#10;Automatisk generert beskrivelse"/>
+                    <pic:cNvPicPr/>
+                  </pic:nvPicPr>
+                  <pic:blipFill>
+                    <a:blip r:embed="rId8" cstate="print">
+                      <a:extLst>
+                        <a:ext uri="{28A0092B-C50C-407E-A947-70E740481C1C}">
+                          <a14:useLocalDpi xmlns:a14="http://schemas.microsoft.com/office/drawing/2010/main" val="0"/>
+                        </a:ext>
+                      </a:extLst>
+                    </a:blip>
+                    <a:stretch>
+                      <a:fillRect/>
+                    </a:stretch>
+                  </pic:blipFill>
+                  <pic:spPr>
+                    <a:xfrm>
+                      <a:off x="0" y="0"/>
+                      <a:ext cx="5760720" cy="3482340"/>
+                    </a:xfrm>
+                    <a:prstGeom prst="rect">
+                      <a:avLst/>
+                    </a:prstGeom>
+                  </pic:spPr>
+                </pic:pic>
+              </a:graphicData>
+            </a:graphic>
+          </wp:inline>
+        </w:drawing>
+      </w:r>
+    </w:p>
+    <w:p>
+      <w:pPr>
+        <w:rPr>
+          <w:rFonts w:ascii="Times New Roman" w:hAnsi="Times New Roman" w:cs="Times New Roman"/>
+          <w:b/>
+          <w:bCs/>
+          <w:sz w:val="30"/>
+          <w:szCs w:val="30"/>
+          <w:u w:val="single"/>
+        </w:rPr>
+      </w:pPr>
+    </w:p>
+    <w:p>
+      <w:pPr>
+        <w:rPr>
+          <w:rFonts w:ascii="Times New Roman" w:hAnsi="Times New Roman" w:cs="Times New Roman"/>
+          <w:b/>
+          <w:bCs/>
+          <w:sz w:val="30"/>
+          <w:szCs w:val="30"/>
+          <w:u w:val="single"/>
+        </w:rPr>
+      </w:pPr>
+    </w:p>
+    <w:p>
+      <w:pPr>
+        <w:rPr>
+          <w:rFonts w:ascii="Times New Roman" w:hAnsi="Times New Roman" w:cs="Times New Roman"/>
+          <w:b/>
+          <w:bCs/>
+          <w:sz w:val="30"/>
+          <w:szCs w:val="30"/>
+          <w:u w:val="single"/>
+        </w:rPr>
+      </w:pPr>
+    </w:p>
+    <w:p>
+      <w:pPr>
+        <w:rPr>
+          <w:rFonts w:ascii="Times New Roman" w:hAnsi="Times New Roman" w:cs="Times New Roman"/>
+          <w:b/>
+          <w:bCs/>
+          <w:sz w:val="30"/>
+          <w:szCs w:val="30"/>
+          <w:u w:val="single"/>
+        </w:rPr>
+      </w:pPr>
+    </w:p>
+    <w:p>
+      <w:pPr>
+        <w:rPr>
+          <w:rFonts w:ascii="Times New Roman" w:hAnsi="Times New Roman" w:cs="Times New Roman"/>
+          <w:b/>
+          <w:bCs/>
+          <w:sz w:val="30"/>
+          <w:szCs w:val="30"/>
+          <w:u w:val="single"/>
+        </w:rPr>
+      </w:pPr>
+      <w:r>
+        <w:rPr>
+          <w:rFonts w:ascii="Times New Roman" w:hAnsi="Times New Roman" w:cs="Times New Roman"/>
+          <w:b/>
+          <w:bCs/>
+          <w:sz w:val="30"/>
+          <w:szCs w:val="30"/>
+          <w:u w:val="single"/>
+        </w:rPr>
+        <w:lastRenderedPageBreak/>
+        <w:t>Trinn 5)</w:t>
+      </w:r>
+    </w:p>
+    <w:p>
+      <w:pPr>
+        <w:rPr>
+          <w:rFonts w:ascii="Times New Roman" w:hAnsi="Times New Roman" w:cs="Times New Roman"/>
+          <w:b/>
+          <w:bCs/>
+          <w:sz w:val="30"/>
+          <w:szCs w:val="30"/>
+          <w:u w:val="single"/>
+        </w:rPr>
+      </w:pPr>
+    </w:p>
+    <w:p>
+      <w:pPr>
+        <w:pStyle w:val="Listeavsnitt"/>
+        <w:numPr>
+          <w:ilvl w:val="0"/>
+          <w:numId w:val="7"/>
+        </w:numPr>
+        <w:rPr>
+          <w:rFonts w:ascii="Times New Roman" w:hAnsi="Times New Roman" w:cs="Times New Roman"/>
+          <w:sz w:val="30"/>
+          <w:szCs w:val="30"/>
+        </w:rPr>
+      </w:pPr>
+      <w:r>
+        <w:rPr>
+          <w:rFonts w:ascii="Times New Roman" w:hAnsi="Times New Roman" w:cs="Times New Roman"/>
+          <w:sz w:val="30"/>
+          <w:szCs w:val="30"/>
+        </w:rPr>
+        <w:t xml:space="preserve">Her er registrer deg siden min. Her har jeg en form for registrering </w:t>
+      </w:r>
+      <w:r>
+        <w:rPr>
+          <w:rFonts w:ascii="Times New Roman" w:hAnsi="Times New Roman" w:cs="Times New Roman"/>
+          <w:sz w:val="30"/>
+          <w:szCs w:val="30"/>
+        </w:rPr>
+        <w:t xml:space="preserve">der du fyller in steg for steg fra fornavn til </w:t>
+      </w:r>
+      <w:proofErr w:type="spellStart"/>
+      <w:proofErr w:type="gramStart"/>
+      <w:r>
+        <w:rPr>
+          <w:rFonts w:ascii="Times New Roman" w:hAnsi="Times New Roman" w:cs="Times New Roman"/>
+          <w:sz w:val="30"/>
+          <w:szCs w:val="30"/>
+        </w:rPr>
+        <w:t>passord.Husk</w:t>
+      </w:r>
+      <w:proofErr w:type="spellEnd"/>
+      <w:proofErr w:type="gramEnd"/>
+      <w:r>
+        <w:rPr>
+          <w:rFonts w:ascii="Times New Roman" w:hAnsi="Times New Roman" w:cs="Times New Roman"/>
+          <w:sz w:val="30"/>
+          <w:szCs w:val="30"/>
+        </w:rPr>
+        <w:t xml:space="preserve"> at man må lage </w:t>
+      </w:r>
+      <w:r>
+        <w:rPr>
+          <w:rFonts w:ascii="Times New Roman" w:hAnsi="Times New Roman" w:cs="Times New Roman"/>
+          <w:sz w:val="30"/>
+          <w:szCs w:val="30"/>
+        </w:rPr>
+        <w:t>et sterkt passord</w:t>
+      </w:r>
+      <w:r>
+        <w:rPr>
+          <w:rFonts w:ascii="Times New Roman" w:hAnsi="Times New Roman" w:cs="Times New Roman"/>
+          <w:sz w:val="30"/>
+          <w:szCs w:val="30"/>
+        </w:rPr>
+        <w:t xml:space="preserve"> (vanskelig passord)</w:t>
+      </w:r>
+      <w:r>
+        <w:rPr>
+          <w:rFonts w:ascii="Times New Roman" w:hAnsi="Times New Roman" w:cs="Times New Roman"/>
+          <w:sz w:val="30"/>
+          <w:szCs w:val="30"/>
+        </w:rPr>
+        <w:t xml:space="preserve">, dette er noe alle burde tenke på. </w:t>
+      </w:r>
+    </w:p>
+    <w:p>
+      <w:pPr>
+        <w:rPr>
+          <w:rFonts w:ascii="Times New Roman" w:hAnsi="Times New Roman" w:cs="Times New Roman"/>
+          <w:sz w:val="30"/>
+          <w:szCs w:val="30"/>
+        </w:rPr>
+      </w:pPr>
+    </w:p>
+    <w:p>
+      <w:pPr>
+        <w:pStyle w:val="Listeavsnitt"/>
+        <w:numPr>
+          <w:ilvl w:val="0"/>
+          <w:numId w:val="7"/>
+        </w:numPr>
+        <w:rPr>
+          <w:rFonts w:ascii="Times New Roman" w:hAnsi="Times New Roman" w:cs="Times New Roman"/>
+          <w:sz w:val="30"/>
+          <w:szCs w:val="30"/>
+        </w:rPr>
+      </w:pPr>
+      <w:r>
+        <w:rPr>
+          <w:rFonts w:ascii="Times New Roman" w:hAnsi="Times New Roman" w:cs="Times New Roman"/>
+          <w:sz w:val="30"/>
+          <w:szCs w:val="30"/>
+        </w:rPr>
+        <w:t xml:space="preserve">Når man har fylt inn alt trykker man bare på registrer deg </w:t>
+      </w:r>
+      <w:r>
+        <w:rPr>
+          <w:rFonts w:ascii="Times New Roman" w:hAnsi="Times New Roman" w:cs="Times New Roman"/>
+          <w:sz w:val="30"/>
+          <w:szCs w:val="30"/>
+        </w:rPr>
+        <w:t>knappen som er grønn. Da blir du tatt med videre til logg inn.</w:t>
+      </w:r>
+    </w:p>
+    <w:p>
+      <w:pPr>
+        <w:rPr>
+          <w:rFonts w:ascii="Times New Roman" w:hAnsi="Times New Roman" w:cs="Times New Roman"/>
+          <w:b/>
+          <w:bCs/>
+          <w:sz w:val="30"/>
+          <w:szCs w:val="30"/>
+          <w:u w:val="single"/>
+        </w:rPr>
+      </w:pPr>
+      <w:r>
+        <w:rPr>
+          <w:rFonts w:ascii="Times New Roman" w:hAnsi="Times New Roman" w:cs="Times New Roman"/>
+          <w:b/>
+          <w:bCs/>
+          <w:noProof/>
+          <w:sz w:val="30"/>
+          <w:szCs w:val="30"/>
+          <w:u w:val="single"/>
+        </w:rPr>
+        <w:drawing>
+          <wp:inline distT="0" distB="0" distL="0" distR="0" wp14:anchorId="0A932621" wp14:editId="1B64AE51">
+            <wp:extent cx="5760720" cy="6049645"/>
+            <wp:effectExtent l="0" t="0" r="0" b="8255"/>
+            <wp:docPr id="1931698117" name="Bilde 5" descr="Et bilde som inneholder tekst, skjermbilde, programvare, Operativsystem&#10;&#10;Automatisk generert beskrivelse"/>
+            <wp:cNvGraphicFramePr>
+              <a:graphicFrameLocks xmlns:a="http://schemas.openxmlformats.org/drawingml/2006/main" noChangeAspect="1"/>
+            </wp:cNvGraphicFramePr>
+            <a:graphic xmlns:a="http://schemas.openxmlformats.org/drawingml/2006/main">
+              <a:graphicData uri="http://schemas.openxmlformats.org/drawingml/2006/picture">
+                <pic:pic xmlns:pic="http://schemas.openxmlformats.org/drawingml/2006/picture">
+                  <pic:nvPicPr>
+                    <pic:cNvPr id="1931698117" name="Bilde 5" descr="Et bilde som inneholder tekst, skjermbilde, programvare, Operativsystem&#10;&#10;Automatisk generert beskrivelse"/>
+                    <pic:cNvPicPr/>
+                  </pic:nvPicPr>
+                  <pic:blipFill>
+                    <a:blip r:embed="rId9" cstate="print">
+                      <a:extLst>
+                        <a:ext uri="{28A0092B-C50C-407E-A947-70E740481C1C}">
+                          <a14:useLocalDpi xmlns:a14="http://schemas.microsoft.com/office/drawing/2010/main" val="0"/>
+                        </a:ext>
+                      </a:extLst>
+                    </a:blip>
+                    <a:stretch>
+                      <a:fillRect/>
+                    </a:stretch>
+                  </pic:blipFill>
+                  <pic:spPr>
+                    <a:xfrm>
+                      <a:off x="0" y="0"/>
+                      <a:ext cx="5760720" cy="6049645"/>
+                    </a:xfrm>
+                    <a:prstGeom prst="rect">
+                      <a:avLst/>
+                    </a:prstGeom>
+                  </pic:spPr>
+                </pic:pic>
+              </a:graphicData>
+            </a:graphic>
+          </wp:inline>
+        </w:drawing>
+      </w:r>
+    </w:p>
+    <w:p>
+      <w:pPr>
+        <w:rPr>
+          <w:rFonts w:ascii="Times New Roman" w:hAnsi="Times New Roman" w:cs="Times New Roman"/>
+          <w:b/>
+          <w:bCs/>
+          <w:sz w:val="30"/>
+          <w:szCs w:val="30"/>
+          <w:u w:val="single"/>
+        </w:rPr>
+      </w:pPr>
+      <w:r>
+        <w:rPr>
+          <w:rFonts w:ascii="Times New Roman" w:hAnsi="Times New Roman" w:cs="Times New Roman"/>
+          <w:b/>
+          <w:bCs/>
+          <w:sz w:val="30"/>
+          <w:szCs w:val="30"/>
+          <w:u w:val="single"/>
+        </w:rPr>
+        <w:lastRenderedPageBreak/>
+        <w:t>Trinn 6)</w:t>
+      </w:r>
+    </w:p>
+    <w:p>
+      <w:pPr>
+        <w:rPr>
+          <w:rFonts w:ascii="Times New Roman" w:hAnsi="Times New Roman" w:cs="Times New Roman"/>
+          <w:b/>
+          <w:bCs/>
+          <w:sz w:val="30"/>
+          <w:szCs w:val="30"/>
+          <w:u w:val="single"/>
+        </w:rPr>
+      </w:pPr>
+    </w:p>
+    <w:p>
+      <w:pPr>
+        <w:pStyle w:val="Listeavsnitt"/>
+        <w:numPr>
+          <w:ilvl w:val="0"/>
+          <w:numId w:val="8"/>
+        </w:numPr>
+        <w:rPr>
+          <w:rFonts w:ascii="Times New Roman" w:hAnsi="Times New Roman" w:cs="Times New Roman"/>
+          <w:sz w:val="30"/>
+          <w:szCs w:val="30"/>
+        </w:rPr>
+      </w:pPr>
+      <w:r>
+        <w:rPr>
+          <w:rFonts w:ascii="Times New Roman" w:hAnsi="Times New Roman" w:cs="Times New Roman"/>
+          <w:sz w:val="30"/>
+          <w:szCs w:val="30"/>
+        </w:rPr>
+        <w:t xml:space="preserve">Her viser jeg </w:t>
+      </w:r>
+      <w:proofErr w:type="spellStart"/>
+      <w:r>
+        <w:rPr>
+          <w:rFonts w:ascii="Times New Roman" w:hAnsi="Times New Roman" w:cs="Times New Roman"/>
+          <w:sz w:val="30"/>
+          <w:szCs w:val="30"/>
+        </w:rPr>
+        <w:t>footeren</w:t>
+      </w:r>
+      <w:proofErr w:type="spellEnd"/>
+      <w:r>
+        <w:rPr>
+          <w:rFonts w:ascii="Times New Roman" w:hAnsi="Times New Roman" w:cs="Times New Roman"/>
+          <w:sz w:val="30"/>
+          <w:szCs w:val="30"/>
+        </w:rPr>
+        <w:t xml:space="preserve"> min.</w:t>
+      </w:r>
+    </w:p>
+    <w:p>
+      <w:pPr>
+        <w:pStyle w:val="Listeavsnitt"/>
+        <w:rPr>
+          <w:rFonts w:ascii="Times New Roman" w:hAnsi="Times New Roman" w:cs="Times New Roman"/>
+          <w:sz w:val="30"/>
+          <w:szCs w:val="30"/>
+        </w:rPr>
+      </w:pPr>
+    </w:p>
+    <w:p>
+      <w:pPr>
+        <w:pStyle w:val="Listeavsnitt"/>
+        <w:numPr>
+          <w:ilvl w:val="0"/>
+          <w:numId w:val="8"/>
+        </w:numPr>
+        <w:rPr>
+          <w:rFonts w:ascii="Times New Roman" w:hAnsi="Times New Roman" w:cs="Times New Roman"/>
+          <w:sz w:val="30"/>
+          <w:szCs w:val="30"/>
+        </w:rPr>
+      </w:pPr>
+      <w:r>
+        <w:rPr>
+          <w:rFonts w:ascii="Times New Roman" w:hAnsi="Times New Roman" w:cs="Times New Roman"/>
+          <w:sz w:val="30"/>
+          <w:szCs w:val="30"/>
+        </w:rPr>
+        <w:t>Her er litt info der du kan kontakte oss på venstre side og i midten viser jeg lenker til ulike side til nettsiden.</w:t>
+      </w:r>
+    </w:p>
+    <w:p>
+      <w:pPr>
+        <w:pStyle w:val="Listeavsnitt"/>
+        <w:rPr>
+          <w:rFonts w:ascii="Times New Roman" w:hAnsi="Times New Roman" w:cs="Times New Roman"/>
+          <w:sz w:val="30"/>
+          <w:szCs w:val="30"/>
+        </w:rPr>
+      </w:pPr>
+    </w:p>
+    <w:p>
+      <w:pPr>
+        <w:pStyle w:val="Listeavsnitt"/>
+        <w:rPr>
+          <w:rFonts w:ascii="Times New Roman" w:hAnsi="Times New Roman" w:cs="Times New Roman"/>
+          <w:sz w:val="30"/>
+          <w:szCs w:val="30"/>
+        </w:rPr>
+      </w:pPr>
+      <w:r>
+        <w:rPr>
+          <w:rFonts w:ascii="Times New Roman" w:hAnsi="Times New Roman" w:cs="Times New Roman"/>
+          <w:sz w:val="30"/>
+          <w:szCs w:val="30"/>
+        </w:rPr>
+        <w:t xml:space="preserve"> </w:t>
+      </w:r>
+    </w:p>
+    <w:p>
+      <w:pPr>
+        <w:pStyle w:val="Listeavsnitt"/>
+        <w:numPr>
+          <w:ilvl w:val="0"/>
+          <w:numId w:val="8"/>
+        </w:numPr>
+        <w:rPr>
+          <w:rFonts w:ascii="Times New Roman" w:hAnsi="Times New Roman" w:cs="Times New Roman"/>
+          <w:sz w:val="30"/>
+          <w:szCs w:val="30"/>
+        </w:rPr>
+      </w:pPr>
+      <w:r>
+        <w:rPr>
+          <w:rFonts w:ascii="Times New Roman" w:hAnsi="Times New Roman" w:cs="Times New Roman"/>
+          <w:sz w:val="30"/>
+          <w:szCs w:val="30"/>
+        </w:rPr>
+        <w:t>Legger frem også noen lenker til ulike sosiale medier plattformer som man kan klikke seg inn på via et tasteklikk.</w:t>
+      </w:r>
+    </w:p>
+    <w:p>
+      <w:pPr>
+        <w:rPr>
+          <w:rFonts w:ascii="Times New Roman" w:hAnsi="Times New Roman" w:cs="Times New Roman"/>
+          <w:b/>
+          <w:bCs/>
+          <w:sz w:val="30"/>
+          <w:szCs w:val="30"/>
+          <w:u w:val="single"/>
+        </w:rPr>
+      </w:pPr>
+    </w:p>
+    <w:p>
+      <w:pPr>
+        <w:rPr>
+          <w:rFonts w:ascii="Times New Roman" w:hAnsi="Times New Roman" w:cs="Times New Roman"/>
+          <w:b/>
+          <w:bCs/>
+          <w:sz w:val="30"/>
+          <w:szCs w:val="30"/>
+          <w:u w:val="single"/>
+        </w:rPr>
+      </w:pPr>
+      <w:r>
+        <w:rPr>
+          <w:rFonts w:ascii="Times New Roman" w:hAnsi="Times New Roman" w:cs="Times New Roman"/>
+          <w:b/>
+          <w:bCs/>
+          <w:noProof/>
+          <w:sz w:val="30"/>
+          <w:szCs w:val="30"/>
+          <w:u w:val="single"/>
+        </w:rPr>
+        <w:drawing>
+          <wp:inline distT="0" distB="0" distL="0" distR="0" wp14:anchorId="3450A6C7" wp14:editId="70CD118A">
+            <wp:extent cx="5760720" cy="459105"/>
+            <wp:effectExtent l="0" t="0" r="0" b="0"/>
+            <wp:docPr id="451655547" name="Bilde 6"/>
+            <wp:cNvGraphicFramePr>
+              <a:graphicFrameLocks xmlns:a="http://schemas.openxmlformats.org/drawingml/2006/main" noChangeAspect="1"/>
+            </wp:cNvGraphicFramePr>
+            <a:graphic xmlns:a="http://schemas.openxmlformats.org/drawingml/2006/main">
+              <a:graphicData uri="http://schemas.openxmlformats.org/drawingml/2006/picture">
+                <pic:pic xmlns:pic="http://schemas.openxmlformats.org/drawingml/2006/picture">
+                  <pic:nvPicPr>
+                    <pic:cNvPr id="451655547" name="Bilde 451655547"/>
+                    <pic:cNvPicPr/>
+                  </pic:nvPicPr>
+                  <pic:blipFill>
+                    <a:blip r:embed="rId10" cstate="print">
+                      <a:extLst>
+                        <a:ext uri="{28A0092B-C50C-407E-A947-70E740481C1C}">
+                          <a14:useLocalDpi xmlns:a14="http://schemas.microsoft.com/office/drawing/2010/main" val="0"/>
+                        </a:ext>
+                      </a:extLst>
+                    </a:blip>
+                    <a:stretch>
+                      <a:fillRect/>
+                    </a:stretch>
+                  </pic:blipFill>
+                  <pic:spPr>
+                    <a:xfrm>
+                      <a:off x="0" y="0"/>
+                      <a:ext cx="5760720" cy="459105"/>
+                    </a:xfrm>
+                    <a:prstGeom prst="rect">
+                      <a:avLst/>
+                    </a:prstGeom>
+                  </pic:spPr>
+                </pic:pic>
+              </a:graphicData>
+            </a:graphic>
+          </wp:inline>
+        </w:drawing>
+      </w:r>
     </w:p>
     <w:sectPr>
       <w:pgSz w:w="11906" w:h="16838"/>
@@ -198,6 +1920,726 @@
     </w:sectPr>
   </w:body>
 </w:document>
+</file>
+
+<file path=word/numbering.xml><?xml version="1.0" encoding="utf-8"?>
+<w:numbering xmlns:wpc="http://schemas.microsoft.com/office/word/2010/wordprocessingCanvas" xmlns:cx="http://schemas.microsoft.com/office/drawing/2014/chartex" xmlns:cx1="http://schemas.microsoft.com/office/drawing/2015/9/8/chartex" xmlns:cx2="http://schemas.microsoft.com/office/drawing/2015/10/21/chartex" xmlns:cx3="http://schemas.microsoft.com/office/drawing/2016/5/9/chartex" xmlns:cx4="http://schemas.microsoft.com/office/drawing/2016/5/10/chartex" xmlns:cx5="http://schemas.microsoft.com/office/drawing/2016/5/11/chartex" xmlns:cx6="http://schemas.microsoft.com/office/drawing/2016/5/12/chartex" xmlns:cx7="http://schemas.microsoft.com/office/drawing/2016/5/13/chartex" xmlns:cx8="http://schemas.microsoft.com/office/drawing/2016/5/14/chartex" xmlns:mc="http://schemas.openxmlformats.org/markup-compatibility/2006" xmlns:aink="http://schemas.microsoft.com/office/drawing/2016/ink" xmlns:am3d="http://schemas.microsoft.com/office/drawing/2017/model3d" xmlns:o="urn:schemas-microsoft-com:office:office" xmlns:oel="http://schemas.microsoft.com/office/2019/extlst" xmlns:r="http://schemas.openxmlformats.org/officeDocument/2006/relationships" xmlns:m="http://schemas.openxmlformats.org/officeDocument/2006/math" xmlns:v="urn:schemas-microsoft-com:vml" xmlns:wp14="http://schemas.microsoft.com/office/word/2010/wordprocessingDrawing" xmlns:wp="http://schemas.openxmlformats.org/drawingml/2006/wordprocessingDrawing" xmlns:w10="urn:schemas-microsoft-com:office:word" xmlns:w="http://schemas.openxmlformats.org/wordprocessingml/2006/main" xmlns:w14="http://schemas.microsoft.com/office/word/2010/wordml" xmlns:w15="http://schemas.microsoft.com/office/word/2012/wordml" xmlns:w16cex="http://schemas.microsoft.com/office/word/2018/wordml/cex" xmlns:w16cid="http://schemas.microsoft.com/office/word/2016/wordml/cid" xmlns:w16="http://schemas.microsoft.com/office/word/2018/wordml" xmlns:w16sdtdh="http://schemas.microsoft.com/office/word/2020/wordml/sdtdatahash" xmlns:w16se="http://schemas.microsoft.com/office/word/2015/wordml/symex" xmlns:wpg="http://schemas.microsoft.com/office/word/2010/wordprocessingGroup" xmlns:wpi="http://schemas.microsoft.com/office/word/2010/wordprocessingInk" xmlns:wne="http://schemas.microsoft.com/office/word/2006/wordml" xmlns:wps="http://schemas.microsoft.com/office/word/2010/wordprocessingShape" mc:Ignorable="w14 w15 w16se w16cid w16 w16cex w16sdtdh wp14">
+  <w:abstractNum w:abstractNumId="0" w15:restartNumberingAfterBreak="0">
+    <w:nsid w:val="0323733E"/>
+    <w:multiLevelType w:val="hybridMultilevel"/>
+    <w:tmpl w:val="EA9E36C6"/>
+    <w:lvl w:ilvl="0" w:tplc="0414000F">
+      <w:start w:val="1"/>
+      <w:numFmt w:val="decimal"/>
+      <w:lvlText w:val="%1."/>
+      <w:lvlJc w:val="left"/>
+      <w:pPr>
+        <w:ind w:left="720" w:hanging="360"/>
+      </w:pPr>
+    </w:lvl>
+    <w:lvl w:ilvl="1" w:tplc="04140019" w:tentative="1">
+      <w:start w:val="1"/>
+      <w:numFmt w:val="lowerLetter"/>
+      <w:lvlText w:val="%2."/>
+      <w:lvlJc w:val="left"/>
+      <w:pPr>
+        <w:ind w:left="1440" w:hanging="360"/>
+      </w:pPr>
+    </w:lvl>
+    <w:lvl w:ilvl="2" w:tplc="0414001B" w:tentative="1">
+      <w:start w:val="1"/>
+      <w:numFmt w:val="lowerRoman"/>
+      <w:lvlText w:val="%3."/>
+      <w:lvlJc w:val="right"/>
+      <w:pPr>
+        <w:ind w:left="2160" w:hanging="180"/>
+      </w:pPr>
+    </w:lvl>
+    <w:lvl w:ilvl="3" w:tplc="0414000F" w:tentative="1">
+      <w:start w:val="1"/>
+      <w:numFmt w:val="decimal"/>
+      <w:lvlText w:val="%4."/>
+      <w:lvlJc w:val="left"/>
+      <w:pPr>
+        <w:ind w:left="2880" w:hanging="360"/>
+      </w:pPr>
+    </w:lvl>
+    <w:lvl w:ilvl="4" w:tplc="04140019" w:tentative="1">
+      <w:start w:val="1"/>
+      <w:numFmt w:val="lowerLetter"/>
+      <w:lvlText w:val="%5."/>
+      <w:lvlJc w:val="left"/>
+      <w:pPr>
+        <w:ind w:left="3600" w:hanging="360"/>
+      </w:pPr>
+    </w:lvl>
+    <w:lvl w:ilvl="5" w:tplc="0414001B" w:tentative="1">
+      <w:start w:val="1"/>
+      <w:numFmt w:val="lowerRoman"/>
+      <w:lvlText w:val="%6."/>
+      <w:lvlJc w:val="right"/>
+      <w:pPr>
+        <w:ind w:left="4320" w:hanging="180"/>
+      </w:pPr>
+    </w:lvl>
+    <w:lvl w:ilvl="6" w:tplc="0414000F" w:tentative="1">
+      <w:start w:val="1"/>
+      <w:numFmt w:val="decimal"/>
+      <w:lvlText w:val="%7."/>
+      <w:lvlJc w:val="left"/>
+      <w:pPr>
+        <w:ind w:left="5040" w:hanging="360"/>
+      </w:pPr>
+    </w:lvl>
+    <w:lvl w:ilvl="7" w:tplc="04140019" w:tentative="1">
+      <w:start w:val="1"/>
+      <w:numFmt w:val="lowerLetter"/>
+      <w:lvlText w:val="%8."/>
+      <w:lvlJc w:val="left"/>
+      <w:pPr>
+        <w:ind w:left="5760" w:hanging="360"/>
+      </w:pPr>
+    </w:lvl>
+    <w:lvl w:ilvl="8" w:tplc="0414001B" w:tentative="1">
+      <w:start w:val="1"/>
+      <w:numFmt w:val="lowerRoman"/>
+      <w:lvlText w:val="%9."/>
+      <w:lvlJc w:val="right"/>
+      <w:pPr>
+        <w:ind w:left="6480" w:hanging="180"/>
+      </w:pPr>
+    </w:lvl>
+  </w:abstractNum>
+  <w:abstractNum w:abstractNumId="1" w15:restartNumberingAfterBreak="0">
+    <w:nsid w:val="162A7E9A"/>
+    <w:multiLevelType w:val="hybridMultilevel"/>
+    <w:tmpl w:val="41CA3C06"/>
+    <w:lvl w:ilvl="0" w:tplc="04140011">
+      <w:start w:val="1"/>
+      <w:numFmt w:val="decimal"/>
+      <w:lvlText w:val="%1)"/>
+      <w:lvlJc w:val="left"/>
+      <w:pPr>
+        <w:ind w:left="720" w:hanging="360"/>
+      </w:pPr>
+    </w:lvl>
+    <w:lvl w:ilvl="1" w:tplc="04140019" w:tentative="1">
+      <w:start w:val="1"/>
+      <w:numFmt w:val="lowerLetter"/>
+      <w:lvlText w:val="%2."/>
+      <w:lvlJc w:val="left"/>
+      <w:pPr>
+        <w:ind w:left="1440" w:hanging="360"/>
+      </w:pPr>
+    </w:lvl>
+    <w:lvl w:ilvl="2" w:tplc="0414001B" w:tentative="1">
+      <w:start w:val="1"/>
+      <w:numFmt w:val="lowerRoman"/>
+      <w:lvlText w:val="%3."/>
+      <w:lvlJc w:val="right"/>
+      <w:pPr>
+        <w:ind w:left="2160" w:hanging="180"/>
+      </w:pPr>
+    </w:lvl>
+    <w:lvl w:ilvl="3" w:tplc="0414000F" w:tentative="1">
+      <w:start w:val="1"/>
+      <w:numFmt w:val="decimal"/>
+      <w:lvlText w:val="%4."/>
+      <w:lvlJc w:val="left"/>
+      <w:pPr>
+        <w:ind w:left="2880" w:hanging="360"/>
+      </w:pPr>
+    </w:lvl>
+    <w:lvl w:ilvl="4" w:tplc="04140019" w:tentative="1">
+      <w:start w:val="1"/>
+      <w:numFmt w:val="lowerLetter"/>
+      <w:lvlText w:val="%5."/>
+      <w:lvlJc w:val="left"/>
+      <w:pPr>
+        <w:ind w:left="3600" w:hanging="360"/>
+      </w:pPr>
+    </w:lvl>
+    <w:lvl w:ilvl="5" w:tplc="0414001B" w:tentative="1">
+      <w:start w:val="1"/>
+      <w:numFmt w:val="lowerRoman"/>
+      <w:lvlText w:val="%6."/>
+      <w:lvlJc w:val="right"/>
+      <w:pPr>
+        <w:ind w:left="4320" w:hanging="180"/>
+      </w:pPr>
+    </w:lvl>
+    <w:lvl w:ilvl="6" w:tplc="0414000F" w:tentative="1">
+      <w:start w:val="1"/>
+      <w:numFmt w:val="decimal"/>
+      <w:lvlText w:val="%7."/>
+      <w:lvlJc w:val="left"/>
+      <w:pPr>
+        <w:ind w:left="5040" w:hanging="360"/>
+      </w:pPr>
+    </w:lvl>
+    <w:lvl w:ilvl="7" w:tplc="04140019" w:tentative="1">
+      <w:start w:val="1"/>
+      <w:numFmt w:val="lowerLetter"/>
+      <w:lvlText w:val="%8."/>
+      <w:lvlJc w:val="left"/>
+      <w:pPr>
+        <w:ind w:left="5760" w:hanging="360"/>
+      </w:pPr>
+    </w:lvl>
+    <w:lvl w:ilvl="8" w:tplc="0414001B" w:tentative="1">
+      <w:start w:val="1"/>
+      <w:numFmt w:val="lowerRoman"/>
+      <w:lvlText w:val="%9."/>
+      <w:lvlJc w:val="right"/>
+      <w:pPr>
+        <w:ind w:left="6480" w:hanging="180"/>
+      </w:pPr>
+    </w:lvl>
+  </w:abstractNum>
+  <w:abstractNum w:abstractNumId="2" w15:restartNumberingAfterBreak="0">
+    <w:nsid w:val="16E21842"/>
+    <w:multiLevelType w:val="hybridMultilevel"/>
+    <w:tmpl w:val="889C3BC4"/>
+    <w:lvl w:ilvl="0" w:tplc="04140011">
+      <w:start w:val="1"/>
+      <w:numFmt w:val="decimal"/>
+      <w:lvlText w:val="%1)"/>
+      <w:lvlJc w:val="left"/>
+      <w:pPr>
+        <w:ind w:left="720" w:hanging="360"/>
+      </w:pPr>
+    </w:lvl>
+    <w:lvl w:ilvl="1" w:tplc="04140019" w:tentative="1">
+      <w:start w:val="1"/>
+      <w:numFmt w:val="lowerLetter"/>
+      <w:lvlText w:val="%2."/>
+      <w:lvlJc w:val="left"/>
+      <w:pPr>
+        <w:ind w:left="1440" w:hanging="360"/>
+      </w:pPr>
+    </w:lvl>
+    <w:lvl w:ilvl="2" w:tplc="0414001B" w:tentative="1">
+      <w:start w:val="1"/>
+      <w:numFmt w:val="lowerRoman"/>
+      <w:lvlText w:val="%3."/>
+      <w:lvlJc w:val="right"/>
+      <w:pPr>
+        <w:ind w:left="2160" w:hanging="180"/>
+      </w:pPr>
+    </w:lvl>
+    <w:lvl w:ilvl="3" w:tplc="0414000F" w:tentative="1">
+      <w:start w:val="1"/>
+      <w:numFmt w:val="decimal"/>
+      <w:lvlText w:val="%4."/>
+      <w:lvlJc w:val="left"/>
+      <w:pPr>
+        <w:ind w:left="2880" w:hanging="360"/>
+      </w:pPr>
+    </w:lvl>
+    <w:lvl w:ilvl="4" w:tplc="04140019" w:tentative="1">
+      <w:start w:val="1"/>
+      <w:numFmt w:val="lowerLetter"/>
+      <w:lvlText w:val="%5."/>
+      <w:lvlJc w:val="left"/>
+      <w:pPr>
+        <w:ind w:left="3600" w:hanging="360"/>
+      </w:pPr>
+    </w:lvl>
+    <w:lvl w:ilvl="5" w:tplc="0414001B" w:tentative="1">
+      <w:start w:val="1"/>
+      <w:numFmt w:val="lowerRoman"/>
+      <w:lvlText w:val="%6."/>
+      <w:lvlJc w:val="right"/>
+      <w:pPr>
+        <w:ind w:left="4320" w:hanging="180"/>
+      </w:pPr>
+    </w:lvl>
+    <w:lvl w:ilvl="6" w:tplc="0414000F" w:tentative="1">
+      <w:start w:val="1"/>
+      <w:numFmt w:val="decimal"/>
+      <w:lvlText w:val="%7."/>
+      <w:lvlJc w:val="left"/>
+      <w:pPr>
+        <w:ind w:left="5040" w:hanging="360"/>
+      </w:pPr>
+    </w:lvl>
+    <w:lvl w:ilvl="7" w:tplc="04140019" w:tentative="1">
+      <w:start w:val="1"/>
+      <w:numFmt w:val="lowerLetter"/>
+      <w:lvlText w:val="%8."/>
+      <w:lvlJc w:val="left"/>
+      <w:pPr>
+        <w:ind w:left="5760" w:hanging="360"/>
+      </w:pPr>
+    </w:lvl>
+    <w:lvl w:ilvl="8" w:tplc="0414001B" w:tentative="1">
+      <w:start w:val="1"/>
+      <w:numFmt w:val="lowerRoman"/>
+      <w:lvlText w:val="%9."/>
+      <w:lvlJc w:val="right"/>
+      <w:pPr>
+        <w:ind w:left="6480" w:hanging="180"/>
+      </w:pPr>
+    </w:lvl>
+  </w:abstractNum>
+  <w:abstractNum w:abstractNumId="3" w15:restartNumberingAfterBreak="0">
+    <w:nsid w:val="285D1FB5"/>
+    <w:multiLevelType w:val="hybridMultilevel"/>
+    <w:tmpl w:val="2ED6586E"/>
+    <w:lvl w:ilvl="0" w:tplc="04140011">
+      <w:start w:val="1"/>
+      <w:numFmt w:val="decimal"/>
+      <w:lvlText w:val="%1)"/>
+      <w:lvlJc w:val="left"/>
+      <w:pPr>
+        <w:ind w:left="720" w:hanging="360"/>
+      </w:pPr>
+    </w:lvl>
+    <w:lvl w:ilvl="1" w:tplc="04140019" w:tentative="1">
+      <w:start w:val="1"/>
+      <w:numFmt w:val="lowerLetter"/>
+      <w:lvlText w:val="%2."/>
+      <w:lvlJc w:val="left"/>
+      <w:pPr>
+        <w:ind w:left="1440" w:hanging="360"/>
+      </w:pPr>
+    </w:lvl>
+    <w:lvl w:ilvl="2" w:tplc="0414001B" w:tentative="1">
+      <w:start w:val="1"/>
+      <w:numFmt w:val="lowerRoman"/>
+      <w:lvlText w:val="%3."/>
+      <w:lvlJc w:val="right"/>
+      <w:pPr>
+        <w:ind w:left="2160" w:hanging="180"/>
+      </w:pPr>
+    </w:lvl>
+    <w:lvl w:ilvl="3" w:tplc="0414000F" w:tentative="1">
+      <w:start w:val="1"/>
+      <w:numFmt w:val="decimal"/>
+      <w:lvlText w:val="%4."/>
+      <w:lvlJc w:val="left"/>
+      <w:pPr>
+        <w:ind w:left="2880" w:hanging="360"/>
+      </w:pPr>
+    </w:lvl>
+    <w:lvl w:ilvl="4" w:tplc="04140019" w:tentative="1">
+      <w:start w:val="1"/>
+      <w:numFmt w:val="lowerLetter"/>
+      <w:lvlText w:val="%5."/>
+      <w:lvlJc w:val="left"/>
+      <w:pPr>
+        <w:ind w:left="3600" w:hanging="360"/>
+      </w:pPr>
+    </w:lvl>
+    <w:lvl w:ilvl="5" w:tplc="0414001B" w:tentative="1">
+      <w:start w:val="1"/>
+      <w:numFmt w:val="lowerRoman"/>
+      <w:lvlText w:val="%6."/>
+      <w:lvlJc w:val="right"/>
+      <w:pPr>
+        <w:ind w:left="4320" w:hanging="180"/>
+      </w:pPr>
+    </w:lvl>
+    <w:lvl w:ilvl="6" w:tplc="0414000F" w:tentative="1">
+      <w:start w:val="1"/>
+      <w:numFmt w:val="decimal"/>
+      <w:lvlText w:val="%7."/>
+      <w:lvlJc w:val="left"/>
+      <w:pPr>
+        <w:ind w:left="5040" w:hanging="360"/>
+      </w:pPr>
+    </w:lvl>
+    <w:lvl w:ilvl="7" w:tplc="04140019" w:tentative="1">
+      <w:start w:val="1"/>
+      <w:numFmt w:val="lowerLetter"/>
+      <w:lvlText w:val="%8."/>
+      <w:lvlJc w:val="left"/>
+      <w:pPr>
+        <w:ind w:left="5760" w:hanging="360"/>
+      </w:pPr>
+    </w:lvl>
+    <w:lvl w:ilvl="8" w:tplc="0414001B" w:tentative="1">
+      <w:start w:val="1"/>
+      <w:numFmt w:val="lowerRoman"/>
+      <w:lvlText w:val="%9."/>
+      <w:lvlJc w:val="right"/>
+      <w:pPr>
+        <w:ind w:left="6480" w:hanging="180"/>
+      </w:pPr>
+    </w:lvl>
+  </w:abstractNum>
+  <w:abstractNum w:abstractNumId="4" w15:restartNumberingAfterBreak="0">
+    <w:nsid w:val="478C085B"/>
+    <w:multiLevelType w:val="hybridMultilevel"/>
+    <w:tmpl w:val="9426FA12"/>
+    <w:lvl w:ilvl="0" w:tplc="0414000F">
+      <w:start w:val="1"/>
+      <w:numFmt w:val="decimal"/>
+      <w:lvlText w:val="%1."/>
+      <w:lvlJc w:val="left"/>
+      <w:pPr>
+        <w:ind w:left="720" w:hanging="360"/>
+      </w:pPr>
+    </w:lvl>
+    <w:lvl w:ilvl="1" w:tplc="04140019" w:tentative="1">
+      <w:start w:val="1"/>
+      <w:numFmt w:val="lowerLetter"/>
+      <w:lvlText w:val="%2."/>
+      <w:lvlJc w:val="left"/>
+      <w:pPr>
+        <w:ind w:left="1440" w:hanging="360"/>
+      </w:pPr>
+    </w:lvl>
+    <w:lvl w:ilvl="2" w:tplc="0414001B" w:tentative="1">
+      <w:start w:val="1"/>
+      <w:numFmt w:val="lowerRoman"/>
+      <w:lvlText w:val="%3."/>
+      <w:lvlJc w:val="right"/>
+      <w:pPr>
+        <w:ind w:left="2160" w:hanging="180"/>
+      </w:pPr>
+    </w:lvl>
+    <w:lvl w:ilvl="3" w:tplc="0414000F" w:tentative="1">
+      <w:start w:val="1"/>
+      <w:numFmt w:val="decimal"/>
+      <w:lvlText w:val="%4."/>
+      <w:lvlJc w:val="left"/>
+      <w:pPr>
+        <w:ind w:left="2880" w:hanging="360"/>
+      </w:pPr>
+    </w:lvl>
+    <w:lvl w:ilvl="4" w:tplc="04140019" w:tentative="1">
+      <w:start w:val="1"/>
+      <w:numFmt w:val="lowerLetter"/>
+      <w:lvlText w:val="%5."/>
+      <w:lvlJc w:val="left"/>
+      <w:pPr>
+        <w:ind w:left="3600" w:hanging="360"/>
+      </w:pPr>
+    </w:lvl>
+    <w:lvl w:ilvl="5" w:tplc="0414001B" w:tentative="1">
+      <w:start w:val="1"/>
+      <w:numFmt w:val="lowerRoman"/>
+      <w:lvlText w:val="%6."/>
+      <w:lvlJc w:val="right"/>
+      <w:pPr>
+        <w:ind w:left="4320" w:hanging="180"/>
+      </w:pPr>
+    </w:lvl>
+    <w:lvl w:ilvl="6" w:tplc="0414000F" w:tentative="1">
+      <w:start w:val="1"/>
+      <w:numFmt w:val="decimal"/>
+      <w:lvlText w:val="%7."/>
+      <w:lvlJc w:val="left"/>
+      <w:pPr>
+        <w:ind w:left="5040" w:hanging="360"/>
+      </w:pPr>
+    </w:lvl>
+    <w:lvl w:ilvl="7" w:tplc="04140019" w:tentative="1">
+      <w:start w:val="1"/>
+      <w:numFmt w:val="lowerLetter"/>
+      <w:lvlText w:val="%8."/>
+      <w:lvlJc w:val="left"/>
+      <w:pPr>
+        <w:ind w:left="5760" w:hanging="360"/>
+      </w:pPr>
+    </w:lvl>
+    <w:lvl w:ilvl="8" w:tplc="0414001B" w:tentative="1">
+      <w:start w:val="1"/>
+      <w:numFmt w:val="lowerRoman"/>
+      <w:lvlText w:val="%9."/>
+      <w:lvlJc w:val="right"/>
+      <w:pPr>
+        <w:ind w:left="6480" w:hanging="180"/>
+      </w:pPr>
+    </w:lvl>
+  </w:abstractNum>
+  <w:abstractNum w:abstractNumId="5" w15:restartNumberingAfterBreak="0">
+    <w:nsid w:val="5DFB4083"/>
+    <w:multiLevelType w:val="hybridMultilevel"/>
+    <w:tmpl w:val="5DC8541C"/>
+    <w:lvl w:ilvl="0" w:tplc="04140011">
+      <w:start w:val="1"/>
+      <w:numFmt w:val="decimal"/>
+      <w:lvlText w:val="%1)"/>
+      <w:lvlJc w:val="left"/>
+      <w:pPr>
+        <w:ind w:left="720" w:hanging="360"/>
+      </w:pPr>
+    </w:lvl>
+    <w:lvl w:ilvl="1" w:tplc="04140019" w:tentative="1">
+      <w:start w:val="1"/>
+      <w:numFmt w:val="lowerLetter"/>
+      <w:lvlText w:val="%2."/>
+      <w:lvlJc w:val="left"/>
+      <w:pPr>
+        <w:ind w:left="1440" w:hanging="360"/>
+      </w:pPr>
+    </w:lvl>
+    <w:lvl w:ilvl="2" w:tplc="0414001B" w:tentative="1">
+      <w:start w:val="1"/>
+      <w:numFmt w:val="lowerRoman"/>
+      <w:lvlText w:val="%3."/>
+      <w:lvlJc w:val="right"/>
+      <w:pPr>
+        <w:ind w:left="2160" w:hanging="180"/>
+      </w:pPr>
+    </w:lvl>
+    <w:lvl w:ilvl="3" w:tplc="0414000F" w:tentative="1">
+      <w:start w:val="1"/>
+      <w:numFmt w:val="decimal"/>
+      <w:lvlText w:val="%4."/>
+      <w:lvlJc w:val="left"/>
+      <w:pPr>
+        <w:ind w:left="2880" w:hanging="360"/>
+      </w:pPr>
+    </w:lvl>
+    <w:lvl w:ilvl="4" w:tplc="04140019" w:tentative="1">
+      <w:start w:val="1"/>
+      <w:numFmt w:val="lowerLetter"/>
+      <w:lvlText w:val="%5."/>
+      <w:lvlJc w:val="left"/>
+      <w:pPr>
+        <w:ind w:left="3600" w:hanging="360"/>
+      </w:pPr>
+    </w:lvl>
+    <w:lvl w:ilvl="5" w:tplc="0414001B" w:tentative="1">
+      <w:start w:val="1"/>
+      <w:numFmt w:val="lowerRoman"/>
+      <w:lvlText w:val="%6."/>
+      <w:lvlJc w:val="right"/>
+      <w:pPr>
+        <w:ind w:left="4320" w:hanging="180"/>
+      </w:pPr>
+    </w:lvl>
+    <w:lvl w:ilvl="6" w:tplc="0414000F" w:tentative="1">
+      <w:start w:val="1"/>
+      <w:numFmt w:val="decimal"/>
+      <w:lvlText w:val="%7."/>
+      <w:lvlJc w:val="left"/>
+      <w:pPr>
+        <w:ind w:left="5040" w:hanging="360"/>
+      </w:pPr>
+    </w:lvl>
+    <w:lvl w:ilvl="7" w:tplc="04140019" w:tentative="1">
+      <w:start w:val="1"/>
+      <w:numFmt w:val="lowerLetter"/>
+      <w:lvlText w:val="%8."/>
+      <w:lvlJc w:val="left"/>
+      <w:pPr>
+        <w:ind w:left="5760" w:hanging="360"/>
+      </w:pPr>
+    </w:lvl>
+    <w:lvl w:ilvl="8" w:tplc="0414001B" w:tentative="1">
+      <w:start w:val="1"/>
+      <w:numFmt w:val="lowerRoman"/>
+      <w:lvlText w:val="%9."/>
+      <w:lvlJc w:val="right"/>
+      <w:pPr>
+        <w:ind w:left="6480" w:hanging="180"/>
+      </w:pPr>
+    </w:lvl>
+  </w:abstractNum>
+  <w:abstractNum w:abstractNumId="6" w15:restartNumberingAfterBreak="0">
+    <w:nsid w:val="764F142A"/>
+    <w:multiLevelType w:val="hybridMultilevel"/>
+    <w:tmpl w:val="7FBCB072"/>
+    <w:lvl w:ilvl="0" w:tplc="04140011">
+      <w:start w:val="1"/>
+      <w:numFmt w:val="decimal"/>
+      <w:lvlText w:val="%1)"/>
+      <w:lvlJc w:val="left"/>
+      <w:pPr>
+        <w:ind w:left="720" w:hanging="360"/>
+      </w:pPr>
+    </w:lvl>
+    <w:lvl w:ilvl="1" w:tplc="04140019" w:tentative="1">
+      <w:start w:val="1"/>
+      <w:numFmt w:val="lowerLetter"/>
+      <w:lvlText w:val="%2."/>
+      <w:lvlJc w:val="left"/>
+      <w:pPr>
+        <w:ind w:left="1440" w:hanging="360"/>
+      </w:pPr>
+    </w:lvl>
+    <w:lvl w:ilvl="2" w:tplc="0414001B" w:tentative="1">
+      <w:start w:val="1"/>
+      <w:numFmt w:val="lowerRoman"/>
+      <w:lvlText w:val="%3."/>
+      <w:lvlJc w:val="right"/>
+      <w:pPr>
+        <w:ind w:left="2160" w:hanging="180"/>
+      </w:pPr>
+    </w:lvl>
+    <w:lvl w:ilvl="3" w:tplc="0414000F" w:tentative="1">
+      <w:start w:val="1"/>
+      <w:numFmt w:val="decimal"/>
+      <w:lvlText w:val="%4."/>
+      <w:lvlJc w:val="left"/>
+      <w:pPr>
+        <w:ind w:left="2880" w:hanging="360"/>
+      </w:pPr>
+    </w:lvl>
+    <w:lvl w:ilvl="4" w:tplc="04140019" w:tentative="1">
+      <w:start w:val="1"/>
+      <w:numFmt w:val="lowerLetter"/>
+      <w:lvlText w:val="%5."/>
+      <w:lvlJc w:val="left"/>
+      <w:pPr>
+        <w:ind w:left="3600" w:hanging="360"/>
+      </w:pPr>
+    </w:lvl>
+    <w:lvl w:ilvl="5" w:tplc="0414001B" w:tentative="1">
+      <w:start w:val="1"/>
+      <w:numFmt w:val="lowerRoman"/>
+      <w:lvlText w:val="%6."/>
+      <w:lvlJc w:val="right"/>
+      <w:pPr>
+        <w:ind w:left="4320" w:hanging="180"/>
+      </w:pPr>
+    </w:lvl>
+    <w:lvl w:ilvl="6" w:tplc="0414000F" w:tentative="1">
+      <w:start w:val="1"/>
+      <w:numFmt w:val="decimal"/>
+      <w:lvlText w:val="%7."/>
+      <w:lvlJc w:val="left"/>
+      <w:pPr>
+        <w:ind w:left="5040" w:hanging="360"/>
+      </w:pPr>
+    </w:lvl>
+    <w:lvl w:ilvl="7" w:tplc="04140019" w:tentative="1">
+      <w:start w:val="1"/>
+      <w:numFmt w:val="lowerLetter"/>
+      <w:lvlText w:val="%8."/>
+      <w:lvlJc w:val="left"/>
+      <w:pPr>
+        <w:ind w:left="5760" w:hanging="360"/>
+      </w:pPr>
+    </w:lvl>
+    <w:lvl w:ilvl="8" w:tplc="0414001B" w:tentative="1">
+      <w:start w:val="1"/>
+      <w:numFmt w:val="lowerRoman"/>
+      <w:lvlText w:val="%9."/>
+      <w:lvlJc w:val="right"/>
+      <w:pPr>
+        <w:ind w:left="6480" w:hanging="180"/>
+      </w:pPr>
+    </w:lvl>
+  </w:abstractNum>
+  <w:abstractNum w:abstractNumId="7" w15:restartNumberingAfterBreak="0">
+    <w:nsid w:val="7C1C1F2C"/>
+    <w:multiLevelType w:val="hybridMultilevel"/>
+    <w:tmpl w:val="D8F823DC"/>
+    <w:lvl w:ilvl="0" w:tplc="04140011">
+      <w:start w:val="1"/>
+      <w:numFmt w:val="decimal"/>
+      <w:lvlText w:val="%1)"/>
+      <w:lvlJc w:val="left"/>
+      <w:pPr>
+        <w:ind w:left="720" w:hanging="360"/>
+      </w:pPr>
+      <w:rPr>
+        <w:rFonts w:hint="default"/>
+      </w:rPr>
+    </w:lvl>
+    <w:lvl w:ilvl="1" w:tplc="04140019" w:tentative="1">
+      <w:start w:val="1"/>
+      <w:numFmt w:val="lowerLetter"/>
+      <w:lvlText w:val="%2."/>
+      <w:lvlJc w:val="left"/>
+      <w:pPr>
+        <w:ind w:left="1440" w:hanging="360"/>
+      </w:pPr>
+    </w:lvl>
+    <w:lvl w:ilvl="2" w:tplc="0414001B" w:tentative="1">
+      <w:start w:val="1"/>
+      <w:numFmt w:val="lowerRoman"/>
+      <w:lvlText w:val="%3."/>
+      <w:lvlJc w:val="right"/>
+      <w:pPr>
+        <w:ind w:left="2160" w:hanging="180"/>
+      </w:pPr>
+    </w:lvl>
+    <w:lvl w:ilvl="3" w:tplc="0414000F" w:tentative="1">
+      <w:start w:val="1"/>
+      <w:numFmt w:val="decimal"/>
+      <w:lvlText w:val="%4."/>
+      <w:lvlJc w:val="left"/>
+      <w:pPr>
+        <w:ind w:left="2880" w:hanging="360"/>
+      </w:pPr>
+    </w:lvl>
+    <w:lvl w:ilvl="4" w:tplc="04140019" w:tentative="1">
+      <w:start w:val="1"/>
+      <w:numFmt w:val="lowerLetter"/>
+      <w:lvlText w:val="%5."/>
+      <w:lvlJc w:val="left"/>
+      <w:pPr>
+        <w:ind w:left="3600" w:hanging="360"/>
+      </w:pPr>
+    </w:lvl>
+    <w:lvl w:ilvl="5" w:tplc="0414001B" w:tentative="1">
+      <w:start w:val="1"/>
+      <w:numFmt w:val="lowerRoman"/>
+      <w:lvlText w:val="%6."/>
+      <w:lvlJc w:val="right"/>
+      <w:pPr>
+        <w:ind w:left="4320" w:hanging="180"/>
+      </w:pPr>
+    </w:lvl>
+    <w:lvl w:ilvl="6" w:tplc="0414000F" w:tentative="1">
+      <w:start w:val="1"/>
+      <w:numFmt w:val="decimal"/>
+      <w:lvlText w:val="%7."/>
+      <w:lvlJc w:val="left"/>
+      <w:pPr>
+        <w:ind w:left="5040" w:hanging="360"/>
+      </w:pPr>
+    </w:lvl>
+    <w:lvl w:ilvl="7" w:tplc="04140019" w:tentative="1">
+      <w:start w:val="1"/>
+      <w:numFmt w:val="lowerLetter"/>
+      <w:lvlText w:val="%8."/>
+      <w:lvlJc w:val="left"/>
+      <w:pPr>
+        <w:ind w:left="5760" w:hanging="360"/>
+      </w:pPr>
+    </w:lvl>
+    <w:lvl w:ilvl="8" w:tplc="0414001B" w:tentative="1">
+      <w:start w:val="1"/>
+      <w:numFmt w:val="lowerRoman"/>
+      <w:lvlText w:val="%9."/>
+      <w:lvlJc w:val="right"/>
+      <w:pPr>
+        <w:ind w:left="6480" w:hanging="180"/>
+      </w:pPr>
+    </w:lvl>
+  </w:abstractNum>
+  <w:num w:numId="1" w16cid:durableId="1671523488">
+    <w:abstractNumId w:val="0"/>
+  </w:num>
+  <w:num w:numId="2" w16cid:durableId="1282149795">
+    <w:abstractNumId w:val="4"/>
+  </w:num>
+  <w:num w:numId="3" w16cid:durableId="819662797">
+    <w:abstractNumId w:val="7"/>
+  </w:num>
+  <w:num w:numId="4" w16cid:durableId="1049500357">
+    <w:abstractNumId w:val="3"/>
+  </w:num>
+  <w:num w:numId="5" w16cid:durableId="1515681887">
+    <w:abstractNumId w:val="1"/>
+  </w:num>
+  <w:num w:numId="6" w16cid:durableId="509608392">
+    <w:abstractNumId w:val="2"/>
+  </w:num>
+  <w:num w:numId="7" w16cid:durableId="935330891">
+    <w:abstractNumId w:val="5"/>
+  </w:num>
+  <w:num w:numId="8" w16cid:durableId="1292246007">
+    <w:abstractNumId w:val="6"/>
+  </w:num>
+</w:numbering>
 </file>
 
 <file path=word/styles.xml><?xml version="1.0" encoding="utf-8"?>
@@ -600,6 +3042,7 @@
   <w:style w:type="paragraph" w:default="1" w:styleId="Normal">
     <w:name w:val="Normal"/>
     <w:qFormat/>
+    <w:rsid w:val="00D46EBB"/>
   </w:style>
   <w:style w:type="character" w:default="1" w:styleId="Standardskriftforavsnitt">
     <w:name w:val="Default Paragraph Font"/>
